--- a/DailySchedule/2018-10-18.docx
+++ b/DailySchedule/2018-10-18.docx
@@ -3,7 +3,6 @@
 <w:document xmlns:wpc="http://schemas.microsoft.com/office/word/2010/wordprocessingCanvas" xmlns:cx="http://schemas.microsoft.com/office/drawing/2014/chartex" xmlns:cx1="http://schemas.microsoft.com/office/drawing/2015/9/8/chartex" xmlns:mc="http://schemas.openxmlformats.org/markup-compatibility/2006" xmlns:o="urn:schemas-microsoft-com:office:office" xmlns:r="http://schemas.openxmlformats.org/officeDocument/2006/relationships" xmlns:m="http://schemas.openxmlformats.org/officeDocument/2006/math" xmlns:v="urn:schemas-microsoft-com:vml" xmlns:wp14="http://schemas.microsoft.com/office/word/2010/wordprocessingDrawing" xmlns:wp="http://schemas.openxmlformats.org/drawingml/2006/wordprocessingDrawing" xmlns:w10="urn:schemas-microsoft-com:office:word" xmlns:w="http://schemas.openxmlformats.org/wordprocessingml/2006/main" xmlns:w14="http://schemas.microsoft.com/office/word/2010/wordml" xmlns:w15="http://schemas.microsoft.com/office/word/2012/wordml" xmlns:w16se="http://schemas.microsoft.com/office/word/2015/wordml/symex" xmlns:wpg="http://schemas.microsoft.com/office/word/2010/wordprocessingGroup" xmlns:wpi="http://schemas.microsoft.com/office/word/2010/wordprocessingInk" xmlns:wne="http://schemas.microsoft.com/office/word/2006/wordml" xmlns:wps="http://schemas.microsoft.com/office/word/2010/wordprocessingShape" mc:Ignorable="w14 w15 w16se wp14">
   <w:body>
     <w:p>
-      <w:bookmarkStart w:id="0" w:name="_GoBack"/>
       <w:r>
         <w:rPr>
           <w:noProof/>
@@ -23,7 +22,7 @@
           </wp:inline>
         </w:drawing>
       </w:r>
-      <w:bookmarkEnd w:id="0"/>
+      <w:bookmarkStart w:id="0" w:name="_GoBack"/>
       <w:r>
         <w:rPr>
           <w:noProof/>
@@ -33,7 +32,7 @@
         <w:drawing>
           <wp:inline distT="0" distB="0" distL="0" distR="0" wp14:anchorId="293A9C4E" wp14:editId="488B1714">
             <wp:extent cx="6408115" cy="6291072"/>
-            <wp:effectExtent l="38100" t="0" r="12065" b="0"/>
+            <wp:effectExtent l="38100" t="0" r="31115" b="0"/>
             <wp:docPr id="1" name="图示 1"/>
             <wp:cNvGraphicFramePr/>
             <a:graphic xmlns:a="http://schemas.openxmlformats.org/drawingml/2006/main">
@@ -44,6 +43,7 @@
           </wp:inline>
         </w:drawing>
       </w:r>
+      <w:bookmarkEnd w:id="0"/>
     </w:p>
     <w:p/>
     <w:p/>
@@ -3512,10 +3512,24 @@
     <dgm:pt modelId="{EA700119-37C0-471B-817F-1554B337A7BD}" type="pres">
       <dgm:prSet presAssocID="{20D580FB-673D-40EF-8C18-5EBB35C2DF3F}" presName="conn2-1" presStyleLbl="parChTrans1D4" presStyleIdx="0" presStyleCnt="25"/>
       <dgm:spPr/>
+      <dgm:t>
+        <a:bodyPr/>
+        <a:lstStyle/>
+        <a:p>
+          <a:endParaRPr lang="en-US"/>
+        </a:p>
+      </dgm:t>
     </dgm:pt>
     <dgm:pt modelId="{34D8625F-39CD-4348-B8F2-7E73ADD23D13}" type="pres">
       <dgm:prSet presAssocID="{20D580FB-673D-40EF-8C18-5EBB35C2DF3F}" presName="connTx" presStyleLbl="parChTrans1D4" presStyleIdx="0" presStyleCnt="25"/>
       <dgm:spPr/>
+      <dgm:t>
+        <a:bodyPr/>
+        <a:lstStyle/>
+        <a:p>
+          <a:endParaRPr lang="en-US"/>
+        </a:p>
+      </dgm:t>
     </dgm:pt>
     <dgm:pt modelId="{40E37C67-5662-411B-98D7-E7A9E3C38810}" type="pres">
       <dgm:prSet presAssocID="{8F026A05-1634-46FC-A2E3-08CA14725AC9}" presName="root2" presStyleCnt="0"/>
@@ -3543,10 +3557,24 @@
     <dgm:pt modelId="{163E3C80-4D54-4810-A01C-BF083733ED97}" type="pres">
       <dgm:prSet presAssocID="{EE7AC33F-B924-4375-AAF7-E1DC3E0CE219}" presName="conn2-1" presStyleLbl="parChTrans1D4" presStyleIdx="1" presStyleCnt="25"/>
       <dgm:spPr/>
+      <dgm:t>
+        <a:bodyPr/>
+        <a:lstStyle/>
+        <a:p>
+          <a:endParaRPr lang="en-US"/>
+        </a:p>
+      </dgm:t>
     </dgm:pt>
     <dgm:pt modelId="{913BD4B6-FE0D-43B0-8A99-56C22A5347DB}" type="pres">
       <dgm:prSet presAssocID="{EE7AC33F-B924-4375-AAF7-E1DC3E0CE219}" presName="connTx" presStyleLbl="parChTrans1D4" presStyleIdx="1" presStyleCnt="25"/>
       <dgm:spPr/>
+      <dgm:t>
+        <a:bodyPr/>
+        <a:lstStyle/>
+        <a:p>
+          <a:endParaRPr lang="en-US"/>
+        </a:p>
+      </dgm:t>
     </dgm:pt>
     <dgm:pt modelId="{2D05101A-2067-4CB0-AFB5-33B006A226A7}" type="pres">
       <dgm:prSet presAssocID="{CE9BAB4A-2CA5-46F0-9309-E051C11E3669}" presName="root2" presStyleCnt="0"/>
@@ -3709,10 +3737,24 @@
     <dgm:pt modelId="{E825968E-AFC6-480A-86D2-9B60CF6A0ACF}" type="pres">
       <dgm:prSet presAssocID="{67F328C6-53E4-4D6A-AF09-F3C58506DEE0}" presName="conn2-1" presStyleLbl="parChTrans1D4" presStyleIdx="5" presStyleCnt="25"/>
       <dgm:spPr/>
+      <dgm:t>
+        <a:bodyPr/>
+        <a:lstStyle/>
+        <a:p>
+          <a:endParaRPr lang="en-US"/>
+        </a:p>
+      </dgm:t>
     </dgm:pt>
     <dgm:pt modelId="{C4AE0464-C7B5-4E86-A6A2-2B9AF10FF61D}" type="pres">
       <dgm:prSet presAssocID="{67F328C6-53E4-4D6A-AF09-F3C58506DEE0}" presName="connTx" presStyleLbl="parChTrans1D4" presStyleIdx="5" presStyleCnt="25"/>
       <dgm:spPr/>
+      <dgm:t>
+        <a:bodyPr/>
+        <a:lstStyle/>
+        <a:p>
+          <a:endParaRPr lang="en-US"/>
+        </a:p>
+      </dgm:t>
     </dgm:pt>
     <dgm:pt modelId="{58CA4BD8-31BF-4975-BED2-E2C4ED861738}" type="pres">
       <dgm:prSet presAssocID="{F9F3B347-91F2-448A-A064-D24DE8F94FCB}" presName="root2" presStyleCnt="0"/>
@@ -3740,10 +3782,24 @@
     <dgm:pt modelId="{157AB460-F350-4538-BCA5-859637D0C55A}" type="pres">
       <dgm:prSet presAssocID="{9F66464A-D773-48DD-A9B9-D9366FB74E4D}" presName="conn2-1" presStyleLbl="parChTrans1D4" presStyleIdx="6" presStyleCnt="25"/>
       <dgm:spPr/>
+      <dgm:t>
+        <a:bodyPr/>
+        <a:lstStyle/>
+        <a:p>
+          <a:endParaRPr lang="en-US"/>
+        </a:p>
+      </dgm:t>
     </dgm:pt>
     <dgm:pt modelId="{27CDADBB-2F7E-4733-8154-DB895839AC21}" type="pres">
       <dgm:prSet presAssocID="{9F66464A-D773-48DD-A9B9-D9366FB74E4D}" presName="connTx" presStyleLbl="parChTrans1D4" presStyleIdx="6" presStyleCnt="25"/>
       <dgm:spPr/>
+      <dgm:t>
+        <a:bodyPr/>
+        <a:lstStyle/>
+        <a:p>
+          <a:endParaRPr lang="en-US"/>
+        </a:p>
+      </dgm:t>
     </dgm:pt>
     <dgm:pt modelId="{1E8FC2F1-0069-467F-B692-796015444FF3}" type="pres">
       <dgm:prSet presAssocID="{4A47D7FA-A027-4055-9D84-AA4D08F32592}" presName="root2" presStyleCnt="0"/>
@@ -3771,10 +3827,24 @@
     <dgm:pt modelId="{497F5C04-5E6C-440F-AD7F-16339F84AAFB}" type="pres">
       <dgm:prSet presAssocID="{220783FC-3A4F-4478-8A99-EFC058CE385E}" presName="conn2-1" presStyleLbl="parChTrans1D4" presStyleIdx="7" presStyleCnt="25"/>
       <dgm:spPr/>
+      <dgm:t>
+        <a:bodyPr/>
+        <a:lstStyle/>
+        <a:p>
+          <a:endParaRPr lang="en-US"/>
+        </a:p>
+      </dgm:t>
     </dgm:pt>
     <dgm:pt modelId="{5AABF8D0-E7BA-4B05-B0CC-3D73E60C6D34}" type="pres">
       <dgm:prSet presAssocID="{220783FC-3A4F-4478-8A99-EFC058CE385E}" presName="connTx" presStyleLbl="parChTrans1D4" presStyleIdx="7" presStyleCnt="25"/>
       <dgm:spPr/>
+      <dgm:t>
+        <a:bodyPr/>
+        <a:lstStyle/>
+        <a:p>
+          <a:endParaRPr lang="en-US"/>
+        </a:p>
+      </dgm:t>
     </dgm:pt>
     <dgm:pt modelId="{B1504455-1E62-4B64-A503-50563253A73B}" type="pres">
       <dgm:prSet presAssocID="{F64A1A43-DA6F-4C31-9B89-6208F918D208}" presName="root2" presStyleCnt="0"/>
@@ -3802,10 +3872,24 @@
     <dgm:pt modelId="{F79DD85E-EA4B-4404-A897-412DA6D43D87}" type="pres">
       <dgm:prSet presAssocID="{857CFD1F-EE59-4FCA-B45E-DD222A58B4C5}" presName="conn2-1" presStyleLbl="parChTrans1D3" presStyleIdx="1" presStyleCnt="6"/>
       <dgm:spPr/>
+      <dgm:t>
+        <a:bodyPr/>
+        <a:lstStyle/>
+        <a:p>
+          <a:endParaRPr lang="en-US"/>
+        </a:p>
+      </dgm:t>
     </dgm:pt>
     <dgm:pt modelId="{01F741C3-A026-45A9-B3BA-CA849C89E9E8}" type="pres">
       <dgm:prSet presAssocID="{857CFD1F-EE59-4FCA-B45E-DD222A58B4C5}" presName="connTx" presStyleLbl="parChTrans1D3" presStyleIdx="1" presStyleCnt="6"/>
       <dgm:spPr/>
+      <dgm:t>
+        <a:bodyPr/>
+        <a:lstStyle/>
+        <a:p>
+          <a:endParaRPr lang="en-US"/>
+        </a:p>
+      </dgm:t>
     </dgm:pt>
     <dgm:pt modelId="{8CF99114-9782-4E2B-BDFD-16E3AAD6055D}" type="pres">
       <dgm:prSet presAssocID="{B7CB9BB8-F88E-40ED-929C-17B1039EBEC9}" presName="root2" presStyleCnt="0"/>
@@ -3833,10 +3917,24 @@
     <dgm:pt modelId="{ECCC2913-43B1-468D-90E1-6A84A04D7B35}" type="pres">
       <dgm:prSet presAssocID="{E10D3D90-A74E-450F-9084-1506A72D213C}" presName="conn2-1" presStyleLbl="parChTrans1D4" presStyleIdx="8" presStyleCnt="25"/>
       <dgm:spPr/>
+      <dgm:t>
+        <a:bodyPr/>
+        <a:lstStyle/>
+        <a:p>
+          <a:endParaRPr lang="en-US"/>
+        </a:p>
+      </dgm:t>
     </dgm:pt>
     <dgm:pt modelId="{EEA3745D-64F6-432A-A6A8-5C34157C5BBF}" type="pres">
       <dgm:prSet presAssocID="{E10D3D90-A74E-450F-9084-1506A72D213C}" presName="connTx" presStyleLbl="parChTrans1D4" presStyleIdx="8" presStyleCnt="25"/>
       <dgm:spPr/>
+      <dgm:t>
+        <a:bodyPr/>
+        <a:lstStyle/>
+        <a:p>
+          <a:endParaRPr lang="en-US"/>
+        </a:p>
+      </dgm:t>
     </dgm:pt>
     <dgm:pt modelId="{938A9CEE-4560-41E6-B30A-257090653BB3}" type="pres">
       <dgm:prSet presAssocID="{652C0E82-3225-4044-899D-81161BE8F2E7}" presName="root2" presStyleCnt="0"/>
@@ -3864,10 +3962,24 @@
     <dgm:pt modelId="{E1432CB7-C57F-4F6A-9AA6-E07A554DE93E}" type="pres">
       <dgm:prSet presAssocID="{00F076B5-E16A-462F-8DDE-46E0CA9451C2}" presName="conn2-1" presStyleLbl="parChTrans1D4" presStyleIdx="9" presStyleCnt="25"/>
       <dgm:spPr/>
+      <dgm:t>
+        <a:bodyPr/>
+        <a:lstStyle/>
+        <a:p>
+          <a:endParaRPr lang="en-US"/>
+        </a:p>
+      </dgm:t>
     </dgm:pt>
     <dgm:pt modelId="{5F41697B-5DEF-4290-BCEF-E542470D6E24}" type="pres">
       <dgm:prSet presAssocID="{00F076B5-E16A-462F-8DDE-46E0CA9451C2}" presName="connTx" presStyleLbl="parChTrans1D4" presStyleIdx="9" presStyleCnt="25"/>
       <dgm:spPr/>
+      <dgm:t>
+        <a:bodyPr/>
+        <a:lstStyle/>
+        <a:p>
+          <a:endParaRPr lang="en-US"/>
+        </a:p>
+      </dgm:t>
     </dgm:pt>
     <dgm:pt modelId="{1537B272-EB92-48BA-8045-8B7A91D923D9}" type="pres">
       <dgm:prSet presAssocID="{34641CDC-83ED-428D-8B72-437F943447DC}" presName="root2" presStyleCnt="0"/>
@@ -3895,10 +4007,24 @@
     <dgm:pt modelId="{E2050663-B1E8-425F-87C5-99CF5290C067}" type="pres">
       <dgm:prSet presAssocID="{CE56088E-EC43-4333-BD44-5F2713B4567E}" presName="conn2-1" presStyleLbl="parChTrans1D4" presStyleIdx="10" presStyleCnt="25"/>
       <dgm:spPr/>
+      <dgm:t>
+        <a:bodyPr/>
+        <a:lstStyle/>
+        <a:p>
+          <a:endParaRPr lang="en-US"/>
+        </a:p>
+      </dgm:t>
     </dgm:pt>
     <dgm:pt modelId="{1917F639-7383-48D4-AF40-101A0C080E5B}" type="pres">
       <dgm:prSet presAssocID="{CE56088E-EC43-4333-BD44-5F2713B4567E}" presName="connTx" presStyleLbl="parChTrans1D4" presStyleIdx="10" presStyleCnt="25"/>
       <dgm:spPr/>
+      <dgm:t>
+        <a:bodyPr/>
+        <a:lstStyle/>
+        <a:p>
+          <a:endParaRPr lang="en-US"/>
+        </a:p>
+      </dgm:t>
     </dgm:pt>
     <dgm:pt modelId="{C3BC7B2A-9DDE-44ED-93E2-A010BA1FF293}" type="pres">
       <dgm:prSet presAssocID="{187B1590-02DF-496E-B3A3-08CBFBAEB36D}" presName="root2" presStyleCnt="0"/>
@@ -3926,10 +4052,24 @@
     <dgm:pt modelId="{1C71F73B-1A86-4D01-A5F1-5C981EB9BAF9}" type="pres">
       <dgm:prSet presAssocID="{3EFFCB8D-1023-48D7-B407-A12882E9AA1F}" presName="conn2-1" presStyleLbl="parChTrans1D4" presStyleIdx="11" presStyleCnt="25"/>
       <dgm:spPr/>
+      <dgm:t>
+        <a:bodyPr/>
+        <a:lstStyle/>
+        <a:p>
+          <a:endParaRPr lang="en-US"/>
+        </a:p>
+      </dgm:t>
     </dgm:pt>
     <dgm:pt modelId="{4A0DD7DA-8AAC-4AD2-96FD-C9881631506D}" type="pres">
       <dgm:prSet presAssocID="{3EFFCB8D-1023-48D7-B407-A12882E9AA1F}" presName="connTx" presStyleLbl="parChTrans1D4" presStyleIdx="11" presStyleCnt="25"/>
       <dgm:spPr/>
+      <dgm:t>
+        <a:bodyPr/>
+        <a:lstStyle/>
+        <a:p>
+          <a:endParaRPr lang="en-US"/>
+        </a:p>
+      </dgm:t>
     </dgm:pt>
     <dgm:pt modelId="{BCD7E467-D1D4-4057-BAD1-F9DA34C5889D}" type="pres">
       <dgm:prSet presAssocID="{A1B04D97-5319-4406-9772-FCDB36A474D6}" presName="root2" presStyleCnt="0"/>
@@ -4836,8 +4976,8 @@
     <dgm:cxn modelId="{E4B499B9-D72D-49A8-BF74-259439C7ED10}" type="presOf" srcId="{07E14FD1-4ABD-47DA-AD10-22893A96D965}" destId="{5EF2A711-6539-4B40-82F4-1D7ACF857AF7}" srcOrd="1" destOrd="0" presId="urn:microsoft.com/office/officeart/2008/layout/HorizontalMultiLevelHierarchy"/>
     <dgm:cxn modelId="{BAACCDC8-1DC4-42AE-8C1A-85B63E26FA33}" type="presOf" srcId="{2FDF7F34-AFFB-48F5-B95A-EC1EEBE256CF}" destId="{BD15981F-569F-4B3E-A29C-E329AE7B81D1}" srcOrd="0" destOrd="0" presId="urn:microsoft.com/office/officeart/2008/layout/HorizontalMultiLevelHierarchy"/>
     <dgm:cxn modelId="{CC57183E-93DF-49ED-A59D-DB9F256C31C1}" type="presOf" srcId="{EE7AB39F-748A-4E7E-B197-2733B9168AC0}" destId="{AD5F8567-37F6-4CAA-8B49-515B5BB217E9}" srcOrd="1" destOrd="0" presId="urn:microsoft.com/office/officeart/2008/layout/HorizontalMultiLevelHierarchy"/>
+    <dgm:cxn modelId="{C6EDCEE9-FF6D-4D0C-A0AA-8D4DEFE98355}" type="presOf" srcId="{72E6CB8A-D95F-4879-A388-7542BD5E0680}" destId="{9549546E-7602-4CE5-923E-71EF7D20F9E2}" srcOrd="1" destOrd="0" presId="urn:microsoft.com/office/officeart/2008/layout/HorizontalMultiLevelHierarchy"/>
     <dgm:cxn modelId="{41521F4F-DD09-4666-8018-63D51820119E}" type="presOf" srcId="{7C1C1006-FF8F-45FA-B613-D1C9E4868FC6}" destId="{6084A302-5078-4BE0-80B7-B99AA06E451C}" srcOrd="0" destOrd="0" presId="urn:microsoft.com/office/officeart/2008/layout/HorizontalMultiLevelHierarchy"/>
-    <dgm:cxn modelId="{C6EDCEE9-FF6D-4D0C-A0AA-8D4DEFE98355}" type="presOf" srcId="{72E6CB8A-D95F-4879-A388-7542BD5E0680}" destId="{9549546E-7602-4CE5-923E-71EF7D20F9E2}" srcOrd="1" destOrd="0" presId="urn:microsoft.com/office/officeart/2008/layout/HorizontalMultiLevelHierarchy"/>
     <dgm:cxn modelId="{37223454-B443-4EC4-95C4-3E613A105BE2}" type="presOf" srcId="{E10D3D90-A74E-450F-9084-1506A72D213C}" destId="{EEA3745D-64F6-432A-A6A8-5C34157C5BBF}" srcOrd="1" destOrd="0" presId="urn:microsoft.com/office/officeart/2008/layout/HorizontalMultiLevelHierarchy"/>
     <dgm:cxn modelId="{099A5F4B-9BA0-4938-A5D0-F0DDB91BB477}" type="presOf" srcId="{4CB6419A-06B3-4008-A675-C3B588864654}" destId="{7C1111C3-71C8-4A59-B707-B9C768098517}" srcOrd="0" destOrd="0" presId="urn:microsoft.com/office/officeart/2008/layout/HorizontalMultiLevelHierarchy"/>
     <dgm:cxn modelId="{590F603C-BB22-4A43-9D0C-C0DACC7C0761}" srcId="{A36A0323-D3B3-4EC3-9E94-866F0BF084F8}" destId="{4D771B72-B8C5-4B26-8235-A3141ED5FCCF}" srcOrd="0" destOrd="0" parTransId="{FA137558-9D06-4BB2-8049-227EDBFCDF69}" sibTransId="{13F88ACA-299B-418C-9A4C-C9A86D026AD0}"/>
@@ -4846,8 +4986,8 @@
     <dgm:cxn modelId="{9381089F-B78D-4DCD-B261-3E642D18F792}" srcId="{BACCE4A2-3AD2-49FF-AA6C-4061F625A46A}" destId="{6213CB37-1C15-4606-893B-C9A5760A4800}" srcOrd="0" destOrd="0" parTransId="{B8434FA2-D721-4A84-9A85-EB3BE1662521}" sibTransId="{5C7CFA9F-BE92-449B-87DB-B618D553CFA2}"/>
     <dgm:cxn modelId="{20E49D0C-DC80-4E48-BCBD-F4243ABEEC53}" srcId="{30FCB191-A26B-44DC-AA20-A07E62BB28D7}" destId="{D1784547-E43F-4951-8023-60F8AFED0D6B}" srcOrd="1" destOrd="0" parTransId="{6C4B717C-C026-487E-BCE8-05C8818F102F}" sibTransId="{666027C8-2AC6-4DC0-8BD1-59F8CBE4F14E}"/>
     <dgm:cxn modelId="{C216E380-B263-43AC-AE1D-E0EE85DCBECC}" srcId="{2FCCDA2B-747D-4FAA-B7F2-B0390F0E4FC1}" destId="{1E48BBB0-9D91-4007-82C6-411D9964C921}" srcOrd="2" destOrd="0" parTransId="{1A6646C7-BB0B-4EAE-99FF-6AD5727CA462}" sibTransId="{303D0653-5C57-4918-BE6A-298A995B8E12}"/>
+    <dgm:cxn modelId="{F359905D-790B-4698-A2A4-CB52711E46F3}" type="presOf" srcId="{34641CDC-83ED-428D-8B72-437F943447DC}" destId="{AA1B7C83-7034-49D6-85C4-E9976616E112}" srcOrd="0" destOrd="0" presId="urn:microsoft.com/office/officeart/2008/layout/HorizontalMultiLevelHierarchy"/>
     <dgm:cxn modelId="{EDE2C27C-FD89-4883-AABB-43A3EEE524B2}" type="presOf" srcId="{964BFDF6-DDB2-47F5-B527-B419FDF43E85}" destId="{2DAC4065-1AE1-4D2A-9CB3-313BFA3EB235}" srcOrd="0" destOrd="0" presId="urn:microsoft.com/office/officeart/2008/layout/HorizontalMultiLevelHierarchy"/>
-    <dgm:cxn modelId="{F359905D-790B-4698-A2A4-CB52711E46F3}" type="presOf" srcId="{34641CDC-83ED-428D-8B72-437F943447DC}" destId="{AA1B7C83-7034-49D6-85C4-E9976616E112}" srcOrd="0" destOrd="0" presId="urn:microsoft.com/office/officeart/2008/layout/HorizontalMultiLevelHierarchy"/>
     <dgm:cxn modelId="{1EEB6C67-5416-4185-8BC3-F9BDE8FFADE6}" type="presOf" srcId="{CE9BAB4A-2CA5-46F0-9309-E051C11E3669}" destId="{20A112FF-950D-494D-B3D0-FBE3FF187616}" srcOrd="0" destOrd="0" presId="urn:microsoft.com/office/officeart/2008/layout/HorizontalMultiLevelHierarchy"/>
     <dgm:cxn modelId="{161E827E-6F12-48B1-BB69-8D58F05B8350}" type="presOf" srcId="{2FDF7F34-AFFB-48F5-B95A-EC1EEBE256CF}" destId="{CB2039D7-A122-4FBD-A84B-449349191360}" srcOrd="1" destOrd="0" presId="urn:microsoft.com/office/officeart/2008/layout/HorizontalMultiLevelHierarchy"/>
     <dgm:cxn modelId="{676DE7B1-E586-45FC-9830-BD7BE2ACEC91}" type="presOf" srcId="{07E14FD1-4ABD-47DA-AD10-22893A96D965}" destId="{F1254FD0-8054-4A01-9BB5-DAF029D79E79}" srcOrd="0" destOrd="0" presId="urn:microsoft.com/office/officeart/2008/layout/HorizontalMultiLevelHierarchy"/>
@@ -4884,16 +5024,16 @@
     <dgm:cxn modelId="{CBC552B9-6026-438C-A813-1CD6952EE25A}" type="presOf" srcId="{4A47D7FA-A027-4055-9D84-AA4D08F32592}" destId="{48F26C2C-30F2-4EF0-9B8D-70C58EE4334A}" srcOrd="0" destOrd="0" presId="urn:microsoft.com/office/officeart/2008/layout/HorizontalMultiLevelHierarchy"/>
     <dgm:cxn modelId="{65A9AB7D-EDA4-4B25-9269-C82F0A015ACF}" srcId="{22961EB4-ACE3-491B-A12E-FD92D602D9C3}" destId="{1EE7BE5D-2C1B-4047-8F8A-8126382E41EC}" srcOrd="1" destOrd="0" parTransId="{125C7D03-E078-4254-ADA9-DF778D3D1A13}" sibTransId="{6FAE2345-3EB3-4E31-A1C9-0F0F592E5394}"/>
     <dgm:cxn modelId="{F7F1B3E2-EDAC-4A22-B20A-E8AF7C25D7C0}" srcId="{0DA1C060-E1EF-497C-B4B7-CC10236D4AB5}" destId="{B7CB9BB8-F88E-40ED-929C-17B1039EBEC9}" srcOrd="1" destOrd="0" parTransId="{857CFD1F-EE59-4FCA-B45E-DD222A58B4C5}" sibTransId="{B43F0871-8172-4CFF-B92F-325E0ADBB3D9}"/>
+    <dgm:cxn modelId="{3FBDAAF4-99BB-4089-A304-92FA766EE71D}" type="presOf" srcId="{125C7D03-E078-4254-ADA9-DF778D3D1A13}" destId="{2A0C8DB7-887D-45CC-B4A9-59004B9EF6B0}" srcOrd="1" destOrd="0" presId="urn:microsoft.com/office/officeart/2008/layout/HorizontalMultiLevelHierarchy"/>
     <dgm:cxn modelId="{615F5FFA-4121-426A-8D72-B495929377DB}" type="presOf" srcId="{67F328C6-53E4-4D6A-AF09-F3C58506DEE0}" destId="{E825968E-AFC6-480A-86D2-9B60CF6A0ACF}" srcOrd="0" destOrd="0" presId="urn:microsoft.com/office/officeart/2008/layout/HorizontalMultiLevelHierarchy"/>
-    <dgm:cxn modelId="{3FBDAAF4-99BB-4089-A304-92FA766EE71D}" type="presOf" srcId="{125C7D03-E078-4254-ADA9-DF778D3D1A13}" destId="{2A0C8DB7-887D-45CC-B4A9-59004B9EF6B0}" srcOrd="1" destOrd="0" presId="urn:microsoft.com/office/officeart/2008/layout/HorizontalMultiLevelHierarchy"/>
     <dgm:cxn modelId="{DF873DAA-4420-457E-959C-0C274B8ADD77}" type="presOf" srcId="{D99CEDBE-8131-494C-B10C-FB311A3A99FA}" destId="{5409006B-7558-4B23-8991-ED1CB7E3B5FA}" srcOrd="1" destOrd="0" presId="urn:microsoft.com/office/officeart/2008/layout/HorizontalMultiLevelHierarchy"/>
     <dgm:cxn modelId="{DAA60138-E7A3-421B-9F25-940ED7A10E55}" srcId="{BBA7669C-F636-472B-8393-710D65294207}" destId="{30FCB191-A26B-44DC-AA20-A07E62BB28D7}" srcOrd="1" destOrd="0" parTransId="{7C1C1006-FF8F-45FA-B613-D1C9E4868FC6}" sibTransId="{7B9B056B-CB0A-43B8-8333-837834FC480F}"/>
     <dgm:cxn modelId="{5FFE7958-5799-4ED1-ACAE-1768E81F374F}" type="presOf" srcId="{19118D47-EC5E-46D6-8C7A-50D5424A615C}" destId="{96150568-7483-44FC-9BA6-DE9EA1D929E8}" srcOrd="0" destOrd="0" presId="urn:microsoft.com/office/officeart/2008/layout/HorizontalMultiLevelHierarchy"/>
     <dgm:cxn modelId="{8C3A9AFB-B912-4275-8245-FA01742993E0}" type="presOf" srcId="{FA137558-9D06-4BB2-8049-227EDBFCDF69}" destId="{DF9BAD71-EF23-4CA3-83FF-AB3C82F6A16F}" srcOrd="1" destOrd="0" presId="urn:microsoft.com/office/officeart/2008/layout/HorizontalMultiLevelHierarchy"/>
     <dgm:cxn modelId="{0FBA8C8A-102A-4DA5-81C5-A00D4A69796B}" srcId="{BACCE4A2-3AD2-49FF-AA6C-4061F625A46A}" destId="{08509389-781B-4822-9ED7-F0F87E1C5EFE}" srcOrd="4" destOrd="0" parTransId="{4CE64EAB-1F23-4CF9-AE84-82CC69D105EA}" sibTransId="{8E23E6F9-653B-4D76-83D6-DBBA9E3500BB}"/>
     <dgm:cxn modelId="{B593ED45-EE4F-4D01-830B-E913EC5BD190}" type="presOf" srcId="{256C9757-5E49-488C-A064-4CC6439589A0}" destId="{56535C95-9828-4467-977E-B10818263CCF}" srcOrd="1" destOrd="0" presId="urn:microsoft.com/office/officeart/2008/layout/HorizontalMultiLevelHierarchy"/>
+    <dgm:cxn modelId="{5B3D4284-09C1-465C-99D6-BCF62B04EA22}" type="presOf" srcId="{C8F2FFF7-74DA-440A-822D-47DB1314E36C}" destId="{CF727354-29D2-487B-B444-C7F2F7C6251F}" srcOrd="0" destOrd="0" presId="urn:microsoft.com/office/officeart/2008/layout/HorizontalMultiLevelHierarchy"/>
     <dgm:cxn modelId="{5F2BEBAA-B5CE-446F-A7CC-81F4BF5B33E5}" srcId="{71B63911-68FA-441B-9B6A-217F184EA500}" destId="{3AB16EB6-4C09-4696-AAE7-C9AF97F6B5E8}" srcOrd="0" destOrd="0" parTransId="{CE740258-D438-41E3-8A07-32E10DA78599}" sibTransId="{5864664C-6000-4D0F-89C0-8690683EF86A}"/>
-    <dgm:cxn modelId="{5B3D4284-09C1-465C-99D6-BCF62B04EA22}" type="presOf" srcId="{C8F2FFF7-74DA-440A-822D-47DB1314E36C}" destId="{CF727354-29D2-487B-B444-C7F2F7C6251F}" srcOrd="0" destOrd="0" presId="urn:microsoft.com/office/officeart/2008/layout/HorizontalMultiLevelHierarchy"/>
     <dgm:cxn modelId="{DC0E220E-96E5-49F9-8500-26F53F59F954}" type="presOf" srcId="{9F66464A-D773-48DD-A9B9-D9366FB74E4D}" destId="{27CDADBB-2F7E-4733-8154-DB895839AC21}" srcOrd="1" destOrd="0" presId="urn:microsoft.com/office/officeart/2008/layout/HorizontalMultiLevelHierarchy"/>
     <dgm:cxn modelId="{C9F381CD-040E-4DCF-888B-C3DB9F900F1D}" srcId="{BACCE4A2-3AD2-49FF-AA6C-4061F625A46A}" destId="{19118D47-EC5E-46D6-8C7A-50D5424A615C}" srcOrd="2" destOrd="0" parTransId="{D99CEDBE-8131-494C-B10C-FB311A3A99FA}" sibTransId="{E265880A-E8E6-45A4-B1F8-77556C639E72}"/>
     <dgm:cxn modelId="{0DDB1242-176A-4F27-A076-4BE43ECAE588}" srcId="{BACCE4A2-3AD2-49FF-AA6C-4061F625A46A}" destId="{3153BB00-52E5-49F4-BB02-E7E5D569CFA3}" srcOrd="1" destOrd="0" parTransId="{256C9757-5E49-488C-A064-4CC6439589A0}" sibTransId="{3A8FD679-BB85-419A-BC59-6E6C124D89D8}"/>
@@ -5131,80 +5271,6 @@
         </a:p>
       </dgm:t>
     </dgm:pt>
-    <dgm:pt modelId="{0DA1C060-E1EF-497C-B4B7-CC10236D4AB5}">
-      <dgm:prSet phldrT="[文本]"/>
-      <dgm:spPr/>
-      <dgm:t>
-        <a:bodyPr/>
-        <a:lstStyle/>
-        <a:p>
-          <a:r>
-            <a:rPr lang="en-US" altLang="zh-CN"/>
-            <a:t>Baseline</a:t>
-          </a:r>
-          <a:endParaRPr lang="zh-CN" altLang="en-US"/>
-        </a:p>
-      </dgm:t>
-    </dgm:pt>
-    <dgm:pt modelId="{5AD09BEB-5E93-4CE1-AE5D-985CD1CA771C}" type="parTrans" cxnId="{5D9991ED-30F1-49D9-AF47-AB23C3725150}">
-      <dgm:prSet/>
-      <dgm:spPr/>
-      <dgm:t>
-        <a:bodyPr/>
-        <a:lstStyle/>
-        <a:p>
-          <a:endParaRPr lang="zh-CN" altLang="en-US"/>
-        </a:p>
-      </dgm:t>
-    </dgm:pt>
-    <dgm:pt modelId="{A9C01F8A-E7EF-4360-A684-28970D54BA27}" type="sibTrans" cxnId="{5D9991ED-30F1-49D9-AF47-AB23C3725150}">
-      <dgm:prSet/>
-      <dgm:spPr/>
-      <dgm:t>
-        <a:bodyPr/>
-        <a:lstStyle/>
-        <a:p>
-          <a:endParaRPr lang="zh-CN" altLang="en-US"/>
-        </a:p>
-      </dgm:t>
-    </dgm:pt>
-    <dgm:pt modelId="{E1E3682B-C98E-4A9D-9D74-B1B225982A58}">
-      <dgm:prSet phldrT="[文本]"/>
-      <dgm:spPr/>
-      <dgm:t>
-        <a:bodyPr/>
-        <a:lstStyle/>
-        <a:p>
-          <a:r>
-            <a:rPr lang="en-US" altLang="zh-CN"/>
-            <a:t>Overall OK</a:t>
-          </a:r>
-          <a:endParaRPr lang="zh-CN" altLang="en-US"/>
-        </a:p>
-      </dgm:t>
-    </dgm:pt>
-    <dgm:pt modelId="{995F307A-1ED6-4CCF-B174-4D9500CA14CB}" type="parTrans" cxnId="{7F3EB302-5DD8-4EE2-A098-7A49CF733982}">
-      <dgm:prSet/>
-      <dgm:spPr/>
-      <dgm:t>
-        <a:bodyPr/>
-        <a:lstStyle/>
-        <a:p>
-          <a:endParaRPr lang="en-US"/>
-        </a:p>
-      </dgm:t>
-    </dgm:pt>
-    <dgm:pt modelId="{5FEF70CC-AA40-48B6-824F-EDD86A052A47}" type="sibTrans" cxnId="{7F3EB302-5DD8-4EE2-A098-7A49CF733982}">
-      <dgm:prSet/>
-      <dgm:spPr/>
-      <dgm:t>
-        <a:bodyPr/>
-        <a:lstStyle/>
-        <a:p>
-          <a:endParaRPr lang="en-US"/>
-        </a:p>
-      </dgm:t>
-    </dgm:pt>
     <dgm:pt modelId="{E10769FE-375C-4966-9B99-D7FAF36D6683}">
       <dgm:prSet phldrT="[文本]"/>
       <dgm:spPr/>
@@ -5242,7 +5308,7 @@
         </a:p>
       </dgm:t>
     </dgm:pt>
-    <dgm:pt modelId="{89E5265C-95DA-4341-8CB1-25E7B824205B}">
+    <dgm:pt modelId="{5F5AA56D-FC2E-47A8-8B77-BD6A388602EF}">
       <dgm:prSet phldrT="[文本]"/>
       <dgm:spPr/>
       <dgm:t>
@@ -5251,13 +5317,13 @@
         <a:p>
           <a:r>
             <a:rPr lang="en-US" altLang="zh-CN"/>
-            <a:t>Wake Up early</a:t>
+            <a:t>Find root cause</a:t>
           </a:r>
           <a:endParaRPr lang="zh-CN" altLang="en-US"/>
         </a:p>
       </dgm:t>
     </dgm:pt>
-    <dgm:pt modelId="{10FB6806-9E7F-4C1E-AD69-306512D40CD1}" type="parTrans" cxnId="{ED198059-92A8-4FF0-A72D-C74667DD039F}">
+    <dgm:pt modelId="{0EA8BD7C-BF0A-4E3B-BA4D-56F202CC94AC}" type="parTrans" cxnId="{88B99DCF-EDE6-48DB-A445-C2AD53DE409A}">
       <dgm:prSet/>
       <dgm:spPr/>
       <dgm:t>
@@ -5268,7 +5334,155 @@
         </a:p>
       </dgm:t>
     </dgm:pt>
-    <dgm:pt modelId="{00374C6C-EDD0-4EE1-AB87-0FCBB63073DF}" type="sibTrans" cxnId="{ED198059-92A8-4FF0-A72D-C74667DD039F}">
+    <dgm:pt modelId="{75204721-2A57-4025-B9D0-460887391159}" type="sibTrans" cxnId="{88B99DCF-EDE6-48DB-A445-C2AD53DE409A}">
+      <dgm:prSet/>
+      <dgm:spPr/>
+      <dgm:t>
+        <a:bodyPr/>
+        <a:lstStyle/>
+        <a:p>
+          <a:endParaRPr lang="en-US"/>
+        </a:p>
+      </dgm:t>
+    </dgm:pt>
+    <dgm:pt modelId="{215C9680-6DEC-4693-95F7-EE9492FD2604}">
+      <dgm:prSet phldrT="[文本]"/>
+      <dgm:spPr/>
+      <dgm:t>
+        <a:bodyPr/>
+        <a:lstStyle/>
+        <a:p>
+          <a:r>
+            <a:rPr lang="en-US" altLang="zh-CN"/>
+            <a:t>Mentality</a:t>
+          </a:r>
+          <a:endParaRPr lang="zh-CN" altLang="en-US"/>
+        </a:p>
+      </dgm:t>
+    </dgm:pt>
+    <dgm:pt modelId="{74C3EABD-7DC2-4613-9CD8-1688A527D411}" type="parTrans" cxnId="{52273CDA-1BD8-4A2E-82AC-BDBC35BF63B5}">
+      <dgm:prSet/>
+      <dgm:spPr/>
+      <dgm:t>
+        <a:bodyPr/>
+        <a:lstStyle/>
+        <a:p>
+          <a:endParaRPr lang="en-US"/>
+        </a:p>
+      </dgm:t>
+    </dgm:pt>
+    <dgm:pt modelId="{8D35E36A-E96E-4165-B62B-AB0C43DADC29}" type="sibTrans" cxnId="{52273CDA-1BD8-4A2E-82AC-BDBC35BF63B5}">
+      <dgm:prSet/>
+      <dgm:spPr/>
+      <dgm:t>
+        <a:bodyPr/>
+        <a:lstStyle/>
+        <a:p>
+          <a:endParaRPr lang="en-US"/>
+        </a:p>
+      </dgm:t>
+    </dgm:pt>
+    <dgm:pt modelId="{287AF650-A3A4-422B-AC42-56605A0DAFA9}">
+      <dgm:prSet phldrT="[文本]"/>
+      <dgm:spPr/>
+      <dgm:t>
+        <a:bodyPr/>
+        <a:lstStyle/>
+        <a:p>
+          <a:r>
+            <a:rPr lang="en-US" altLang="zh-CN"/>
+            <a:t>Why it happend</a:t>
+          </a:r>
+          <a:endParaRPr lang="zh-CN" altLang="en-US"/>
+        </a:p>
+      </dgm:t>
+    </dgm:pt>
+    <dgm:pt modelId="{ABB4418A-DC37-40C2-9A91-E49672FB16C5}" type="parTrans" cxnId="{12857684-F77D-4C34-9E08-E91EA7E96DC3}">
+      <dgm:prSet/>
+      <dgm:spPr/>
+      <dgm:t>
+        <a:bodyPr/>
+        <a:lstStyle/>
+        <a:p>
+          <a:endParaRPr lang="en-US"/>
+        </a:p>
+      </dgm:t>
+    </dgm:pt>
+    <dgm:pt modelId="{C0E478C2-AD24-488A-9DF0-E2D2F8C999DA}" type="sibTrans" cxnId="{12857684-F77D-4C34-9E08-E91EA7E96DC3}">
+      <dgm:prSet/>
+      <dgm:spPr/>
+      <dgm:t>
+        <a:bodyPr/>
+        <a:lstStyle/>
+        <a:p>
+          <a:endParaRPr lang="en-US"/>
+        </a:p>
+      </dgm:t>
+    </dgm:pt>
+    <dgm:pt modelId="{DAC28236-9072-4AFF-A330-D5BBC960AA25}">
+      <dgm:prSet phldrT="[文本]"/>
+      <dgm:spPr/>
+      <dgm:t>
+        <a:bodyPr/>
+        <a:lstStyle/>
+        <a:p>
+          <a:r>
+            <a:rPr lang="en-US" altLang="zh-CN"/>
+            <a:t>Break things down</a:t>
+          </a:r>
+          <a:endParaRPr lang="zh-CN" altLang="en-US"/>
+        </a:p>
+      </dgm:t>
+    </dgm:pt>
+    <dgm:pt modelId="{29483886-FCAB-4BF1-BE4C-6C4142DFF650}" type="parTrans" cxnId="{91199136-B1D6-42C5-8FA3-CE9E909BA40A}">
+      <dgm:prSet/>
+      <dgm:spPr/>
+      <dgm:t>
+        <a:bodyPr/>
+        <a:lstStyle/>
+        <a:p>
+          <a:endParaRPr lang="en-US"/>
+        </a:p>
+      </dgm:t>
+    </dgm:pt>
+    <dgm:pt modelId="{A32DEB77-6692-4737-8788-153E383EF12F}" type="sibTrans" cxnId="{91199136-B1D6-42C5-8FA3-CE9E909BA40A}">
+      <dgm:prSet/>
+      <dgm:spPr/>
+      <dgm:t>
+        <a:bodyPr/>
+        <a:lstStyle/>
+        <a:p>
+          <a:endParaRPr lang="en-US"/>
+        </a:p>
+      </dgm:t>
+    </dgm:pt>
+    <dgm:pt modelId="{C81C3885-264F-4590-9F18-7094954F86B9}">
+      <dgm:prSet phldrT="[文本]"/>
+      <dgm:spPr/>
+      <dgm:t>
+        <a:bodyPr/>
+        <a:lstStyle/>
+        <a:p>
+          <a:r>
+            <a:rPr lang="en-US" altLang="zh-CN"/>
+            <a:t>Dig out</a:t>
+          </a:r>
+          <a:endParaRPr lang="zh-CN" altLang="en-US"/>
+        </a:p>
+      </dgm:t>
+    </dgm:pt>
+    <dgm:pt modelId="{53A1154A-5E5B-49BA-9D62-2076A5A1AC36}" type="parTrans" cxnId="{1FFE0B4C-C454-4574-9C21-02B89F669A4D}">
+      <dgm:prSet/>
+      <dgm:spPr/>
+      <dgm:t>
+        <a:bodyPr/>
+        <a:lstStyle/>
+        <a:p>
+          <a:endParaRPr lang="en-US"/>
+        </a:p>
+      </dgm:t>
+    </dgm:pt>
+    <dgm:pt modelId="{08947858-2C3A-400F-8F71-EFCACB04A2B5}" type="sibTrans" cxnId="{1FFE0B4C-C454-4574-9C21-02B89F669A4D}">
       <dgm:prSet/>
       <dgm:spPr/>
       <dgm:t>
@@ -5322,7 +5536,7 @@
       <dgm:spPr/>
     </dgm:pt>
     <dgm:pt modelId="{8A5510FB-195B-4A51-B164-D6916CCA84C0}" type="pres">
-      <dgm:prSet presAssocID="{90DA17F1-93A2-47C2-BB8E-868FFAF1D918}" presName="conn2-1" presStyleLbl="parChTrans1D2" presStyleIdx="0" presStyleCnt="2"/>
+      <dgm:prSet presAssocID="{90DA17F1-93A2-47C2-BB8E-868FFAF1D918}" presName="conn2-1" presStyleLbl="parChTrans1D2" presStyleIdx="0" presStyleCnt="1"/>
       <dgm:spPr/>
       <dgm:t>
         <a:bodyPr/>
@@ -5333,7 +5547,7 @@
       </dgm:t>
     </dgm:pt>
     <dgm:pt modelId="{B86DD37A-705E-437A-BD84-051C90425212}" type="pres">
-      <dgm:prSet presAssocID="{90DA17F1-93A2-47C2-BB8E-868FFAF1D918}" presName="connTx" presStyleLbl="parChTrans1D2" presStyleIdx="0" presStyleCnt="2"/>
+      <dgm:prSet presAssocID="{90DA17F1-93A2-47C2-BB8E-868FFAF1D918}" presName="connTx" presStyleLbl="parChTrans1D2" presStyleIdx="0" presStyleCnt="1"/>
       <dgm:spPr/>
       <dgm:t>
         <a:bodyPr/>
@@ -5348,7 +5562,7 @@
       <dgm:spPr/>
     </dgm:pt>
     <dgm:pt modelId="{60DC52B5-8442-478C-84B3-89A08B6D2251}" type="pres">
-      <dgm:prSet presAssocID="{E10769FE-375C-4966-9B99-D7FAF36D6683}" presName="LevelTwoTextNode" presStyleLbl="node2" presStyleIdx="0" presStyleCnt="2">
+      <dgm:prSet presAssocID="{E10769FE-375C-4966-9B99-D7FAF36D6683}" presName="LevelTwoTextNode" presStyleLbl="node2" presStyleIdx="0" presStyleCnt="1">
         <dgm:presLayoutVars>
           <dgm:chPref val="3"/>
         </dgm:presLayoutVars>
@@ -5366,34 +5580,20 @@
       <dgm:prSet presAssocID="{E10769FE-375C-4966-9B99-D7FAF36D6683}" presName="level3hierChild" presStyleCnt="0"/>
       <dgm:spPr/>
     </dgm:pt>
-    <dgm:pt modelId="{A0FE94F5-53F2-4CEF-AF57-2A59A2A5F72A}" type="pres">
-      <dgm:prSet presAssocID="{10FB6806-9E7F-4C1E-AD69-306512D40CD1}" presName="conn2-1" presStyleLbl="parChTrans1D3" presStyleIdx="0" presStyleCnt="2"/>
-      <dgm:spPr/>
-      <dgm:t>
-        <a:bodyPr/>
-        <a:lstStyle/>
-        <a:p>
-          <a:endParaRPr lang="en-US"/>
-        </a:p>
-      </dgm:t>
-    </dgm:pt>
-    <dgm:pt modelId="{95E2B8DF-B536-4839-8886-1381272870CA}" type="pres">
-      <dgm:prSet presAssocID="{10FB6806-9E7F-4C1E-AD69-306512D40CD1}" presName="connTx" presStyleLbl="parChTrans1D3" presStyleIdx="0" presStyleCnt="2"/>
-      <dgm:spPr/>
-      <dgm:t>
-        <a:bodyPr/>
-        <a:lstStyle/>
-        <a:p>
-          <a:endParaRPr lang="en-US"/>
-        </a:p>
-      </dgm:t>
-    </dgm:pt>
-    <dgm:pt modelId="{AB15566B-A8A3-4D40-A255-07C0F9E878A1}" type="pres">
-      <dgm:prSet presAssocID="{89E5265C-95DA-4341-8CB1-25E7B824205B}" presName="root2" presStyleCnt="0"/>
-      <dgm:spPr/>
-    </dgm:pt>
-    <dgm:pt modelId="{FCFA19F3-C28F-49C0-B209-796EEB17B99F}" type="pres">
-      <dgm:prSet presAssocID="{89E5265C-95DA-4341-8CB1-25E7B824205B}" presName="LevelTwoTextNode" presStyleLbl="node3" presStyleIdx="0" presStyleCnt="2">
+    <dgm:pt modelId="{64F91229-7866-474C-85E5-F4EC28DD19E7}" type="pres">
+      <dgm:prSet presAssocID="{0EA8BD7C-BF0A-4E3B-BA4D-56F202CC94AC}" presName="conn2-1" presStyleLbl="parChTrans1D3" presStyleIdx="0" presStyleCnt="3"/>
+      <dgm:spPr/>
+    </dgm:pt>
+    <dgm:pt modelId="{7907241F-8C20-4E41-A030-0123C44D9A01}" type="pres">
+      <dgm:prSet presAssocID="{0EA8BD7C-BF0A-4E3B-BA4D-56F202CC94AC}" presName="connTx" presStyleLbl="parChTrans1D3" presStyleIdx="0" presStyleCnt="3"/>
+      <dgm:spPr/>
+    </dgm:pt>
+    <dgm:pt modelId="{08EB4FC4-2C50-42D9-A1F0-215F2424FA3F}" type="pres">
+      <dgm:prSet presAssocID="{5F5AA56D-FC2E-47A8-8B77-BD6A388602EF}" presName="root2" presStyleCnt="0"/>
+      <dgm:spPr/>
+    </dgm:pt>
+    <dgm:pt modelId="{24F5176D-0679-4F24-AD95-3B2EF502C6F8}" type="pres">
+      <dgm:prSet presAssocID="{5F5AA56D-FC2E-47A8-8B77-BD6A388602EF}" presName="LevelTwoTextNode" presStyleLbl="node3" presStyleIdx="0" presStyleCnt="3">
         <dgm:presLayoutVars>
           <dgm:chPref val="3"/>
         </dgm:presLayoutVars>
@@ -5407,38 +5607,24 @@
         </a:p>
       </dgm:t>
     </dgm:pt>
-    <dgm:pt modelId="{ADE62C1F-8A78-4AF7-ACB5-579F6889213B}" type="pres">
-      <dgm:prSet presAssocID="{89E5265C-95DA-4341-8CB1-25E7B824205B}" presName="level3hierChild" presStyleCnt="0"/>
-      <dgm:spPr/>
-    </dgm:pt>
-    <dgm:pt modelId="{10902F1B-76A0-42BF-B8B6-85638234AC1B}" type="pres">
-      <dgm:prSet presAssocID="{5AD09BEB-5E93-4CE1-AE5D-985CD1CA771C}" presName="conn2-1" presStyleLbl="parChTrans1D2" presStyleIdx="1" presStyleCnt="2"/>
-      <dgm:spPr/>
-      <dgm:t>
-        <a:bodyPr/>
-        <a:lstStyle/>
-        <a:p>
-          <a:endParaRPr lang="zh-CN" altLang="en-US"/>
-        </a:p>
-      </dgm:t>
-    </dgm:pt>
-    <dgm:pt modelId="{C9A2B145-5387-4B1F-A759-774CCECBB1E5}" type="pres">
-      <dgm:prSet presAssocID="{5AD09BEB-5E93-4CE1-AE5D-985CD1CA771C}" presName="connTx" presStyleLbl="parChTrans1D2" presStyleIdx="1" presStyleCnt="2"/>
-      <dgm:spPr/>
-      <dgm:t>
-        <a:bodyPr/>
-        <a:lstStyle/>
-        <a:p>
-          <a:endParaRPr lang="zh-CN" altLang="en-US"/>
-        </a:p>
-      </dgm:t>
-    </dgm:pt>
-    <dgm:pt modelId="{B80AF7FE-B4A1-49B4-8432-E40926974E76}" type="pres">
-      <dgm:prSet presAssocID="{0DA1C060-E1EF-497C-B4B7-CC10236D4AB5}" presName="root2" presStyleCnt="0"/>
-      <dgm:spPr/>
-    </dgm:pt>
-    <dgm:pt modelId="{D456BF37-646F-420A-817B-2C6FE870644F}" type="pres">
-      <dgm:prSet presAssocID="{0DA1C060-E1EF-497C-B4B7-CC10236D4AB5}" presName="LevelTwoTextNode" presStyleLbl="node2" presStyleIdx="1" presStyleCnt="2">
+    <dgm:pt modelId="{69C9CE34-DD2F-4168-A150-ACADFF4708CD}" type="pres">
+      <dgm:prSet presAssocID="{5F5AA56D-FC2E-47A8-8B77-BD6A388602EF}" presName="level3hierChild" presStyleCnt="0"/>
+      <dgm:spPr/>
+    </dgm:pt>
+    <dgm:pt modelId="{397DC481-0C50-4A64-9B68-6FBF524A940A}" type="pres">
+      <dgm:prSet presAssocID="{ABB4418A-DC37-40C2-9A91-E49672FB16C5}" presName="conn2-1" presStyleLbl="parChTrans1D4" presStyleIdx="0" presStyleCnt="2"/>
+      <dgm:spPr/>
+    </dgm:pt>
+    <dgm:pt modelId="{7A26F732-75F0-4D94-AE85-8DAD67EAFF09}" type="pres">
+      <dgm:prSet presAssocID="{ABB4418A-DC37-40C2-9A91-E49672FB16C5}" presName="connTx" presStyleLbl="parChTrans1D4" presStyleIdx="0" presStyleCnt="2"/>
+      <dgm:spPr/>
+    </dgm:pt>
+    <dgm:pt modelId="{1D0BB28C-1E59-4693-85B5-A0E5A50B2DD1}" type="pres">
+      <dgm:prSet presAssocID="{287AF650-A3A4-422B-AC42-56605A0DAFA9}" presName="root2" presStyleCnt="0"/>
+      <dgm:spPr/>
+    </dgm:pt>
+    <dgm:pt modelId="{73747631-1D2B-4536-8CD3-8A28615545C2}" type="pres">
+      <dgm:prSet presAssocID="{287AF650-A3A4-422B-AC42-56605A0DAFA9}" presName="LevelTwoTextNode" presStyleLbl="node4" presStyleIdx="0" presStyleCnt="2">
         <dgm:presLayoutVars>
           <dgm:chPref val="3"/>
         </dgm:presLayoutVars>
@@ -5448,42 +5634,28 @@
         <a:bodyPr/>
         <a:lstStyle/>
         <a:p>
-          <a:endParaRPr lang="zh-CN" altLang="en-US"/>
-        </a:p>
-      </dgm:t>
-    </dgm:pt>
-    <dgm:pt modelId="{2E4195E7-C526-43C1-8251-2AF2A6B49243}" type="pres">
-      <dgm:prSet presAssocID="{0DA1C060-E1EF-497C-B4B7-CC10236D4AB5}" presName="level3hierChild" presStyleCnt="0"/>
-      <dgm:spPr/>
-    </dgm:pt>
-    <dgm:pt modelId="{17F4A234-C242-4DCE-98A9-48B9B0179F2B}" type="pres">
-      <dgm:prSet presAssocID="{995F307A-1ED6-4CCF-B174-4D9500CA14CB}" presName="conn2-1" presStyleLbl="parChTrans1D3" presStyleIdx="1" presStyleCnt="2"/>
-      <dgm:spPr/>
-      <dgm:t>
-        <a:bodyPr/>
-        <a:lstStyle/>
-        <a:p>
           <a:endParaRPr lang="en-US"/>
         </a:p>
       </dgm:t>
     </dgm:pt>
-    <dgm:pt modelId="{4225627E-31FD-4E5C-8DAE-2361700066A2}" type="pres">
-      <dgm:prSet presAssocID="{995F307A-1ED6-4CCF-B174-4D9500CA14CB}" presName="connTx" presStyleLbl="parChTrans1D3" presStyleIdx="1" presStyleCnt="2"/>
-      <dgm:spPr/>
-      <dgm:t>
-        <a:bodyPr/>
-        <a:lstStyle/>
-        <a:p>
-          <a:endParaRPr lang="en-US"/>
-        </a:p>
-      </dgm:t>
-    </dgm:pt>
-    <dgm:pt modelId="{49E2ED65-66EC-4F4A-AE36-F49EF78C62A8}" type="pres">
-      <dgm:prSet presAssocID="{E1E3682B-C98E-4A9D-9D74-B1B225982A58}" presName="root2" presStyleCnt="0"/>
-      <dgm:spPr/>
-    </dgm:pt>
-    <dgm:pt modelId="{ED2EE770-33C8-43D7-AF5D-F64A3E032403}" type="pres">
-      <dgm:prSet presAssocID="{E1E3682B-C98E-4A9D-9D74-B1B225982A58}" presName="LevelTwoTextNode" presStyleLbl="node3" presStyleIdx="1" presStyleCnt="2">
+    <dgm:pt modelId="{7DE8803E-A346-4041-B14A-01BD6C2D3746}" type="pres">
+      <dgm:prSet presAssocID="{287AF650-A3A4-422B-AC42-56605A0DAFA9}" presName="level3hierChild" presStyleCnt="0"/>
+      <dgm:spPr/>
+    </dgm:pt>
+    <dgm:pt modelId="{C2317FFD-3172-4A59-83A9-2CA2B9BE967C}" type="pres">
+      <dgm:prSet presAssocID="{74C3EABD-7DC2-4613-9CD8-1688A527D411}" presName="conn2-1" presStyleLbl="parChTrans1D3" presStyleIdx="1" presStyleCnt="3"/>
+      <dgm:spPr/>
+    </dgm:pt>
+    <dgm:pt modelId="{1FF1F5AE-1133-4224-91A4-53B010A50753}" type="pres">
+      <dgm:prSet presAssocID="{74C3EABD-7DC2-4613-9CD8-1688A527D411}" presName="connTx" presStyleLbl="parChTrans1D3" presStyleIdx="1" presStyleCnt="3"/>
+      <dgm:spPr/>
+    </dgm:pt>
+    <dgm:pt modelId="{76EB45D9-C9CD-44B3-BD52-8808C1BBF698}" type="pres">
+      <dgm:prSet presAssocID="{215C9680-6DEC-4693-95F7-EE9492FD2604}" presName="root2" presStyleCnt="0"/>
+      <dgm:spPr/>
+    </dgm:pt>
+    <dgm:pt modelId="{2CA65CDF-17B7-4471-9825-0E03C281B462}" type="pres">
+      <dgm:prSet presAssocID="{215C9680-6DEC-4693-95F7-EE9492FD2604}" presName="LevelTwoTextNode" presStyleLbl="node3" presStyleIdx="1" presStyleCnt="3">
         <dgm:presLayoutVars>
           <dgm:chPref val="3"/>
         </dgm:presLayoutVars>
@@ -5497,31 +5669,101 @@
         </a:p>
       </dgm:t>
     </dgm:pt>
-    <dgm:pt modelId="{9889BB20-171E-4464-A8F1-95FA66E738B3}" type="pres">
-      <dgm:prSet presAssocID="{E1E3682B-C98E-4A9D-9D74-B1B225982A58}" presName="level3hierChild" presStyleCnt="0"/>
+    <dgm:pt modelId="{86DB3135-D86E-4D17-9DA3-A9A248F37A50}" type="pres">
+      <dgm:prSet presAssocID="{215C9680-6DEC-4693-95F7-EE9492FD2604}" presName="level3hierChild" presStyleCnt="0"/>
+      <dgm:spPr/>
+    </dgm:pt>
+    <dgm:pt modelId="{5FA37284-3F48-462B-A24F-A5E64A74908A}" type="pres">
+      <dgm:prSet presAssocID="{29483886-FCAB-4BF1-BE4C-6C4142DFF650}" presName="conn2-1" presStyleLbl="parChTrans1D3" presStyleIdx="2" presStyleCnt="3"/>
+      <dgm:spPr/>
+    </dgm:pt>
+    <dgm:pt modelId="{7CE0E6B8-495A-4721-B1BD-232579FE059B}" type="pres">
+      <dgm:prSet presAssocID="{29483886-FCAB-4BF1-BE4C-6C4142DFF650}" presName="connTx" presStyleLbl="parChTrans1D3" presStyleIdx="2" presStyleCnt="3"/>
+      <dgm:spPr/>
+    </dgm:pt>
+    <dgm:pt modelId="{56B02586-6E12-42FC-9444-17E870C639D4}" type="pres">
+      <dgm:prSet presAssocID="{DAC28236-9072-4AFF-A330-D5BBC960AA25}" presName="root2" presStyleCnt="0"/>
+      <dgm:spPr/>
+    </dgm:pt>
+    <dgm:pt modelId="{6D858E7B-25F0-4902-A7C9-2B21FAA1E5C5}" type="pres">
+      <dgm:prSet presAssocID="{DAC28236-9072-4AFF-A330-D5BBC960AA25}" presName="LevelTwoTextNode" presStyleLbl="node3" presStyleIdx="2" presStyleCnt="3">
+        <dgm:presLayoutVars>
+          <dgm:chPref val="3"/>
+        </dgm:presLayoutVars>
+      </dgm:prSet>
+      <dgm:spPr/>
+      <dgm:t>
+        <a:bodyPr/>
+        <a:lstStyle/>
+        <a:p>
+          <a:endParaRPr lang="en-US"/>
+        </a:p>
+      </dgm:t>
+    </dgm:pt>
+    <dgm:pt modelId="{46A8D0EA-F8DD-42C8-AEE9-A0A4A0A7F5FC}" type="pres">
+      <dgm:prSet presAssocID="{DAC28236-9072-4AFF-A330-D5BBC960AA25}" presName="level3hierChild" presStyleCnt="0"/>
+      <dgm:spPr/>
+    </dgm:pt>
+    <dgm:pt modelId="{CEE062BE-4AF7-417B-89DA-6796637E5179}" type="pres">
+      <dgm:prSet presAssocID="{53A1154A-5E5B-49BA-9D62-2076A5A1AC36}" presName="conn2-1" presStyleLbl="parChTrans1D4" presStyleIdx="1" presStyleCnt="2"/>
+      <dgm:spPr/>
+    </dgm:pt>
+    <dgm:pt modelId="{38C3B2A1-A186-400D-B934-1ED1659D37B5}" type="pres">
+      <dgm:prSet presAssocID="{53A1154A-5E5B-49BA-9D62-2076A5A1AC36}" presName="connTx" presStyleLbl="parChTrans1D4" presStyleIdx="1" presStyleCnt="2"/>
+      <dgm:spPr/>
+    </dgm:pt>
+    <dgm:pt modelId="{7B203EC0-2900-4324-BFB6-467FD3C4CE8D}" type="pres">
+      <dgm:prSet presAssocID="{C81C3885-264F-4590-9F18-7094954F86B9}" presName="root2" presStyleCnt="0"/>
+      <dgm:spPr/>
+    </dgm:pt>
+    <dgm:pt modelId="{7AF42139-C809-4EA0-9A20-2B36DD41AE23}" type="pres">
+      <dgm:prSet presAssocID="{C81C3885-264F-4590-9F18-7094954F86B9}" presName="LevelTwoTextNode" presStyleLbl="node4" presStyleIdx="1" presStyleCnt="2">
+        <dgm:presLayoutVars>
+          <dgm:chPref val="3"/>
+        </dgm:presLayoutVars>
+      </dgm:prSet>
+      <dgm:spPr/>
+      <dgm:t>
+        <a:bodyPr/>
+        <a:lstStyle/>
+        <a:p>
+          <a:endParaRPr lang="en-US"/>
+        </a:p>
+      </dgm:t>
+    </dgm:pt>
+    <dgm:pt modelId="{E26B76F0-7116-43BB-B328-C8F444AA36EE}" type="pres">
+      <dgm:prSet presAssocID="{C81C3885-264F-4590-9F18-7094954F86B9}" presName="level3hierChild" presStyleCnt="0"/>
       <dgm:spPr/>
     </dgm:pt>
   </dgm:ptLst>
   <dgm:cxnLst>
+    <dgm:cxn modelId="{8C425EEE-4C2B-42B2-86B5-C75C89DA374D}" type="presOf" srcId="{ABB4418A-DC37-40C2-9A91-E49672FB16C5}" destId="{7A26F732-75F0-4D94-AE85-8DAD67EAFF09}" srcOrd="1" destOrd="0" presId="urn:microsoft.com/office/officeart/2008/layout/HorizontalMultiLevelHierarchy"/>
+    <dgm:cxn modelId="{821AFB2F-9750-4592-8379-10B08F612E3E}" srcId="{161FC228-2781-4EB5-A704-2302BEDB5658}" destId="{FCCAE72E-3741-4C5F-B697-2CEBFC92CDF7}" srcOrd="0" destOrd="0" parTransId="{A9FD7477-BAC5-4A91-BF37-342C98B8CB43}" sibTransId="{BD376808-6AD8-4CDE-8328-B5875E196239}"/>
+    <dgm:cxn modelId="{91199136-B1D6-42C5-8FA3-CE9E909BA40A}" srcId="{E10769FE-375C-4966-9B99-D7FAF36D6683}" destId="{DAC28236-9072-4AFF-A330-D5BBC960AA25}" srcOrd="2" destOrd="0" parTransId="{29483886-FCAB-4BF1-BE4C-6C4142DFF650}" sibTransId="{A32DEB77-6692-4737-8788-153E383EF12F}"/>
+    <dgm:cxn modelId="{28BFE8CD-B036-4942-8FD3-92F6D0268257}" type="presOf" srcId="{90DA17F1-93A2-47C2-BB8E-868FFAF1D918}" destId="{8A5510FB-195B-4A51-B164-D6916CCA84C0}" srcOrd="0" destOrd="0" presId="urn:microsoft.com/office/officeart/2008/layout/HorizontalMultiLevelHierarchy"/>
+    <dgm:cxn modelId="{704A7A27-B8AA-44BC-9CF7-F8967BCE034A}" type="presOf" srcId="{74C3EABD-7DC2-4613-9CD8-1688A527D411}" destId="{C2317FFD-3172-4A59-83A9-2CA2B9BE967C}" srcOrd="0" destOrd="0" presId="urn:microsoft.com/office/officeart/2008/layout/HorizontalMultiLevelHierarchy"/>
+    <dgm:cxn modelId="{9BEC0E2F-E41F-47F3-A789-75476B2F0538}" type="presOf" srcId="{53A1154A-5E5B-49BA-9D62-2076A5A1AC36}" destId="{38C3B2A1-A186-400D-B934-1ED1659D37B5}" srcOrd="1" destOrd="0" presId="urn:microsoft.com/office/officeart/2008/layout/HorizontalMultiLevelHierarchy"/>
+    <dgm:cxn modelId="{DC64B98F-9995-48AD-B549-27FA9B2B19D9}" type="presOf" srcId="{215C9680-6DEC-4693-95F7-EE9492FD2604}" destId="{2CA65CDF-17B7-4471-9825-0E03C281B462}" srcOrd="0" destOrd="0" presId="urn:microsoft.com/office/officeart/2008/layout/HorizontalMultiLevelHierarchy"/>
     <dgm:cxn modelId="{9D5E5166-8663-4227-A637-DD4385FAD442}" type="presOf" srcId="{161FC228-2781-4EB5-A704-2302BEDB5658}" destId="{D61D9318-CF1C-4027-9FB9-CA3681111D48}" srcOrd="0" destOrd="0" presId="urn:microsoft.com/office/officeart/2008/layout/HorizontalMultiLevelHierarchy"/>
-    <dgm:cxn modelId="{189E8ABF-9EDF-4316-BBD0-2BB77B67F8B2}" type="presOf" srcId="{995F307A-1ED6-4CCF-B174-4D9500CA14CB}" destId="{17F4A234-C242-4DCE-98A9-48B9B0179F2B}" srcOrd="0" destOrd="0" presId="urn:microsoft.com/office/officeart/2008/layout/HorizontalMultiLevelHierarchy"/>
-    <dgm:cxn modelId="{28BFE8CD-B036-4942-8FD3-92F6D0268257}" type="presOf" srcId="{90DA17F1-93A2-47C2-BB8E-868FFAF1D918}" destId="{8A5510FB-195B-4A51-B164-D6916CCA84C0}" srcOrd="0" destOrd="0" presId="urn:microsoft.com/office/officeart/2008/layout/HorizontalMultiLevelHierarchy"/>
-    <dgm:cxn modelId="{479D6FDA-4E18-43D0-AF97-138DB54E39F8}" type="presOf" srcId="{89E5265C-95DA-4341-8CB1-25E7B824205B}" destId="{FCFA19F3-C28F-49C0-B209-796EEB17B99F}" srcOrd="0" destOrd="0" presId="urn:microsoft.com/office/officeart/2008/layout/HorizontalMultiLevelHierarchy"/>
-    <dgm:cxn modelId="{ED198059-92A8-4FF0-A72D-C74667DD039F}" srcId="{E10769FE-375C-4966-9B99-D7FAF36D6683}" destId="{89E5265C-95DA-4341-8CB1-25E7B824205B}" srcOrd="0" destOrd="0" parTransId="{10FB6806-9E7F-4C1E-AD69-306512D40CD1}" sibTransId="{00374C6C-EDD0-4EE1-AB87-0FCBB63073DF}"/>
-    <dgm:cxn modelId="{E8896E54-84DC-453C-B76B-389220B7E168}" type="presOf" srcId="{10FB6806-9E7F-4C1E-AD69-306512D40CD1}" destId="{95E2B8DF-B536-4839-8886-1381272870CA}" srcOrd="1" destOrd="0" presId="urn:microsoft.com/office/officeart/2008/layout/HorizontalMultiLevelHierarchy"/>
-    <dgm:cxn modelId="{37D04ED4-BCD0-4A7B-8D6C-B13F1C7F7257}" type="presOf" srcId="{10FB6806-9E7F-4C1E-AD69-306512D40CD1}" destId="{A0FE94F5-53F2-4CEF-AF57-2A59A2A5F72A}" srcOrd="0" destOrd="0" presId="urn:microsoft.com/office/officeart/2008/layout/HorizontalMultiLevelHierarchy"/>
+    <dgm:cxn modelId="{52273CDA-1BD8-4A2E-82AC-BDBC35BF63B5}" srcId="{E10769FE-375C-4966-9B99-D7FAF36D6683}" destId="{215C9680-6DEC-4693-95F7-EE9492FD2604}" srcOrd="1" destOrd="0" parTransId="{74C3EABD-7DC2-4613-9CD8-1688A527D411}" sibTransId="{8D35E36A-E96E-4165-B62B-AB0C43DADC29}"/>
+    <dgm:cxn modelId="{91A46E72-D46D-4D1D-9B26-B4207F05A3F8}" type="presOf" srcId="{ABB4418A-DC37-40C2-9A91-E49672FB16C5}" destId="{397DC481-0C50-4A64-9B68-6FBF524A940A}" srcOrd="0" destOrd="0" presId="urn:microsoft.com/office/officeart/2008/layout/HorizontalMultiLevelHierarchy"/>
+    <dgm:cxn modelId="{81691624-E904-4ABC-9081-5FCAB7E93BF2}" srcId="{FCCAE72E-3741-4C5F-B697-2CEBFC92CDF7}" destId="{E10769FE-375C-4966-9B99-D7FAF36D6683}" srcOrd="0" destOrd="0" parTransId="{90DA17F1-93A2-47C2-BB8E-868FFAF1D918}" sibTransId="{4F5B34E2-8B8C-460A-9722-1BB098BB7B0F}"/>
+    <dgm:cxn modelId="{8AD88F4D-5E53-4771-8E25-EDBD9A86284B}" type="presOf" srcId="{90DA17F1-93A2-47C2-BB8E-868FFAF1D918}" destId="{B86DD37A-705E-437A-BD84-051C90425212}" srcOrd="1" destOrd="0" presId="urn:microsoft.com/office/officeart/2008/layout/HorizontalMultiLevelHierarchy"/>
+    <dgm:cxn modelId="{8B7B4032-FD72-47CD-903F-9F686E5D5BE5}" type="presOf" srcId="{287AF650-A3A4-422B-AC42-56605A0DAFA9}" destId="{73747631-1D2B-4536-8CD3-8A28615545C2}" srcOrd="0" destOrd="0" presId="urn:microsoft.com/office/officeart/2008/layout/HorizontalMultiLevelHierarchy"/>
+    <dgm:cxn modelId="{EBECBFC2-B8D5-44AA-A1D5-AAC18131B65E}" type="presOf" srcId="{C81C3885-264F-4590-9F18-7094954F86B9}" destId="{7AF42139-C809-4EA0-9A20-2B36DD41AE23}" srcOrd="0" destOrd="0" presId="urn:microsoft.com/office/officeart/2008/layout/HorizontalMultiLevelHierarchy"/>
+    <dgm:cxn modelId="{B51D272E-6210-4575-8419-1E106948E19A}" type="presOf" srcId="{DAC28236-9072-4AFF-A330-D5BBC960AA25}" destId="{6D858E7B-25F0-4902-A7C9-2B21FAA1E5C5}" srcOrd="0" destOrd="0" presId="urn:microsoft.com/office/officeart/2008/layout/HorizontalMultiLevelHierarchy"/>
+    <dgm:cxn modelId="{88B99DCF-EDE6-48DB-A445-C2AD53DE409A}" srcId="{E10769FE-375C-4966-9B99-D7FAF36D6683}" destId="{5F5AA56D-FC2E-47A8-8B77-BD6A388602EF}" srcOrd="0" destOrd="0" parTransId="{0EA8BD7C-BF0A-4E3B-BA4D-56F202CC94AC}" sibTransId="{75204721-2A57-4025-B9D0-460887391159}"/>
+    <dgm:cxn modelId="{1D43A4F9-2BFB-4D5A-BBD3-80112D194D40}" type="presOf" srcId="{29483886-FCAB-4BF1-BE4C-6C4142DFF650}" destId="{5FA37284-3F48-462B-A24F-A5E64A74908A}" srcOrd="0" destOrd="0" presId="urn:microsoft.com/office/officeart/2008/layout/HorizontalMultiLevelHierarchy"/>
+    <dgm:cxn modelId="{4FFAC497-CC9F-479B-89EF-447795370BE5}" type="presOf" srcId="{74C3EABD-7DC2-4613-9CD8-1688A527D411}" destId="{1FF1F5AE-1133-4224-91A4-53B010A50753}" srcOrd="1" destOrd="0" presId="urn:microsoft.com/office/officeart/2008/layout/HorizontalMultiLevelHierarchy"/>
     <dgm:cxn modelId="{2061E98A-5D95-4760-89FC-8A49F8CBCDED}" type="presOf" srcId="{FCCAE72E-3741-4C5F-B697-2CEBFC92CDF7}" destId="{47AE8846-F21F-4E4C-B4A3-D44DA4BF791C}" srcOrd="0" destOrd="0" presId="urn:microsoft.com/office/officeart/2008/layout/HorizontalMultiLevelHierarchy"/>
-    <dgm:cxn modelId="{8193B662-0309-4898-834F-0FE7E562E817}" type="presOf" srcId="{0DA1C060-E1EF-497C-B4B7-CC10236D4AB5}" destId="{D456BF37-646F-420A-817B-2C6FE870644F}" srcOrd="0" destOrd="0" presId="urn:microsoft.com/office/officeart/2008/layout/HorizontalMultiLevelHierarchy"/>
-    <dgm:cxn modelId="{F816660E-C46A-4F80-B74D-C8B8FD94E245}" type="presOf" srcId="{5AD09BEB-5E93-4CE1-AE5D-985CD1CA771C}" destId="{10902F1B-76A0-42BF-B8B6-85638234AC1B}" srcOrd="0" destOrd="0" presId="urn:microsoft.com/office/officeart/2008/layout/HorizontalMultiLevelHierarchy"/>
-    <dgm:cxn modelId="{8AD88F4D-5E53-4771-8E25-EDBD9A86284B}" type="presOf" srcId="{90DA17F1-93A2-47C2-BB8E-868FFAF1D918}" destId="{B86DD37A-705E-437A-BD84-051C90425212}" srcOrd="1" destOrd="0" presId="urn:microsoft.com/office/officeart/2008/layout/HorizontalMultiLevelHierarchy"/>
-    <dgm:cxn modelId="{81691624-E904-4ABC-9081-5FCAB7E93BF2}" srcId="{FCCAE72E-3741-4C5F-B697-2CEBFC92CDF7}" destId="{E10769FE-375C-4966-9B99-D7FAF36D6683}" srcOrd="0" destOrd="0" parTransId="{90DA17F1-93A2-47C2-BB8E-868FFAF1D918}" sibTransId="{4F5B34E2-8B8C-460A-9722-1BB098BB7B0F}"/>
+    <dgm:cxn modelId="{12857684-F77D-4C34-9E08-E91EA7E96DC3}" srcId="{5F5AA56D-FC2E-47A8-8B77-BD6A388602EF}" destId="{287AF650-A3A4-422B-AC42-56605A0DAFA9}" srcOrd="0" destOrd="0" parTransId="{ABB4418A-DC37-40C2-9A91-E49672FB16C5}" sibTransId="{C0E478C2-AD24-488A-9DF0-E2D2F8C999DA}"/>
+    <dgm:cxn modelId="{1FFE0B4C-C454-4574-9C21-02B89F669A4D}" srcId="{DAC28236-9072-4AFF-A330-D5BBC960AA25}" destId="{C81C3885-264F-4590-9F18-7094954F86B9}" srcOrd="0" destOrd="0" parTransId="{53A1154A-5E5B-49BA-9D62-2076A5A1AC36}" sibTransId="{08947858-2C3A-400F-8F71-EFCACB04A2B5}"/>
+    <dgm:cxn modelId="{C2F93E07-EA38-4C89-8E05-ECBFCB53B39A}" type="presOf" srcId="{0EA8BD7C-BF0A-4E3B-BA4D-56F202CC94AC}" destId="{7907241F-8C20-4E41-A030-0123C44D9A01}" srcOrd="1" destOrd="0" presId="urn:microsoft.com/office/officeart/2008/layout/HorizontalMultiLevelHierarchy"/>
+    <dgm:cxn modelId="{35FAE3B4-66A4-4753-A957-224C9D48C38B}" type="presOf" srcId="{53A1154A-5E5B-49BA-9D62-2076A5A1AC36}" destId="{CEE062BE-4AF7-417B-89DA-6796637E5179}" srcOrd="0" destOrd="0" presId="urn:microsoft.com/office/officeart/2008/layout/HorizontalMultiLevelHierarchy"/>
+    <dgm:cxn modelId="{4778F841-6075-441A-AD1E-E66F63CE70BF}" type="presOf" srcId="{29483886-FCAB-4BF1-BE4C-6C4142DFF650}" destId="{7CE0E6B8-495A-4721-B1BD-232579FE059B}" srcOrd="1" destOrd="0" presId="urn:microsoft.com/office/officeart/2008/layout/HorizontalMultiLevelHierarchy"/>
+    <dgm:cxn modelId="{AF2CABCD-BCE0-4C9D-8651-F96975377F99}" type="presOf" srcId="{5F5AA56D-FC2E-47A8-8B77-BD6A388602EF}" destId="{24F5176D-0679-4F24-AD95-3B2EF502C6F8}" srcOrd="0" destOrd="0" presId="urn:microsoft.com/office/officeart/2008/layout/HorizontalMultiLevelHierarchy"/>
     <dgm:cxn modelId="{19944D84-A1A1-4259-A82A-90E91241EF19}" type="presOf" srcId="{E10769FE-375C-4966-9B99-D7FAF36D6683}" destId="{60DC52B5-8442-478C-84B3-89A08B6D2251}" srcOrd="0" destOrd="0" presId="urn:microsoft.com/office/officeart/2008/layout/HorizontalMultiLevelHierarchy"/>
-    <dgm:cxn modelId="{821AFB2F-9750-4592-8379-10B08F612E3E}" srcId="{161FC228-2781-4EB5-A704-2302BEDB5658}" destId="{FCCAE72E-3741-4C5F-B697-2CEBFC92CDF7}" srcOrd="0" destOrd="0" parTransId="{A9FD7477-BAC5-4A91-BF37-342C98B8CB43}" sibTransId="{BD376808-6AD8-4CDE-8328-B5875E196239}"/>
-    <dgm:cxn modelId="{7ECB4594-731E-479C-A2AC-39479A10AD03}" type="presOf" srcId="{5AD09BEB-5E93-4CE1-AE5D-985CD1CA771C}" destId="{C9A2B145-5387-4B1F-A759-774CCECBB1E5}" srcOrd="1" destOrd="0" presId="urn:microsoft.com/office/officeart/2008/layout/HorizontalMultiLevelHierarchy"/>
-    <dgm:cxn modelId="{5D9991ED-30F1-49D9-AF47-AB23C3725150}" srcId="{FCCAE72E-3741-4C5F-B697-2CEBFC92CDF7}" destId="{0DA1C060-E1EF-497C-B4B7-CC10236D4AB5}" srcOrd="1" destOrd="0" parTransId="{5AD09BEB-5E93-4CE1-AE5D-985CD1CA771C}" sibTransId="{A9C01F8A-E7EF-4360-A684-28970D54BA27}"/>
-    <dgm:cxn modelId="{2402818B-236C-46F8-896A-54043D10E7DA}" type="presOf" srcId="{E1E3682B-C98E-4A9D-9D74-B1B225982A58}" destId="{ED2EE770-33C8-43D7-AF5D-F64A3E032403}" srcOrd="0" destOrd="0" presId="urn:microsoft.com/office/officeart/2008/layout/HorizontalMultiLevelHierarchy"/>
-    <dgm:cxn modelId="{1158F3DB-FCDE-44FF-86AE-91CD98551AE5}" type="presOf" srcId="{995F307A-1ED6-4CCF-B174-4D9500CA14CB}" destId="{4225627E-31FD-4E5C-8DAE-2361700066A2}" srcOrd="1" destOrd="0" presId="urn:microsoft.com/office/officeart/2008/layout/HorizontalMultiLevelHierarchy"/>
-    <dgm:cxn modelId="{7F3EB302-5DD8-4EE2-A098-7A49CF733982}" srcId="{0DA1C060-E1EF-497C-B4B7-CC10236D4AB5}" destId="{E1E3682B-C98E-4A9D-9D74-B1B225982A58}" srcOrd="0" destOrd="0" parTransId="{995F307A-1ED6-4CCF-B174-4D9500CA14CB}" sibTransId="{5FEF70CC-AA40-48B6-824F-EDD86A052A47}"/>
+    <dgm:cxn modelId="{C670B746-C32B-4C66-BA75-A1FD105D202E}" type="presOf" srcId="{0EA8BD7C-BF0A-4E3B-BA4D-56F202CC94AC}" destId="{64F91229-7866-474C-85E5-F4EC28DD19E7}" srcOrd="0" destOrd="0" presId="urn:microsoft.com/office/officeart/2008/layout/HorizontalMultiLevelHierarchy"/>
     <dgm:cxn modelId="{9258DBF7-6852-4641-8532-5B77D8285111}" type="presParOf" srcId="{D61D9318-CF1C-4027-9FB9-CA3681111D48}" destId="{270F17E6-7730-4FCF-B2C8-87132A2A2953}" srcOrd="0" destOrd="0" presId="urn:microsoft.com/office/officeart/2008/layout/HorizontalMultiLevelHierarchy"/>
     <dgm:cxn modelId="{F2C3373C-9916-42F6-9993-EBD61B66B83E}" type="presParOf" srcId="{270F17E6-7730-4FCF-B2C8-87132A2A2953}" destId="{47AE8846-F21F-4E4C-B4A3-D44DA4BF791C}" srcOrd="0" destOrd="0" presId="urn:microsoft.com/office/officeart/2008/layout/HorizontalMultiLevelHierarchy"/>
     <dgm:cxn modelId="{3532FEDA-9DC0-4D94-97DC-7030CD11214C}" type="presParOf" srcId="{270F17E6-7730-4FCF-B2C8-87132A2A2953}" destId="{00B6C323-8ADF-4C2C-A98F-03A35CC9AEB8}" srcOrd="1" destOrd="0" presId="urn:microsoft.com/office/officeart/2008/layout/HorizontalMultiLevelHierarchy"/>
@@ -5530,21 +5772,31 @@
     <dgm:cxn modelId="{8BC81C6F-6052-4268-8836-EB597D3AA1EA}" type="presParOf" srcId="{00B6C323-8ADF-4C2C-A98F-03A35CC9AEB8}" destId="{339BEE92-5F11-4E22-8762-EBAE0BEF3131}" srcOrd="1" destOrd="0" presId="urn:microsoft.com/office/officeart/2008/layout/HorizontalMultiLevelHierarchy"/>
     <dgm:cxn modelId="{FB5A189D-9D4A-4B44-8A6F-9ED09D6A58B4}" type="presParOf" srcId="{339BEE92-5F11-4E22-8762-EBAE0BEF3131}" destId="{60DC52B5-8442-478C-84B3-89A08B6D2251}" srcOrd="0" destOrd="0" presId="urn:microsoft.com/office/officeart/2008/layout/HorizontalMultiLevelHierarchy"/>
     <dgm:cxn modelId="{39AB681E-CE80-40D1-B8A4-0B69A2B152DC}" type="presParOf" srcId="{339BEE92-5F11-4E22-8762-EBAE0BEF3131}" destId="{6EB4730E-C69F-41D8-8330-8190D4390E8A}" srcOrd="1" destOrd="0" presId="urn:microsoft.com/office/officeart/2008/layout/HorizontalMultiLevelHierarchy"/>
-    <dgm:cxn modelId="{243B54BB-1DDF-498E-8E30-E368B6CBE136}" type="presParOf" srcId="{6EB4730E-C69F-41D8-8330-8190D4390E8A}" destId="{A0FE94F5-53F2-4CEF-AF57-2A59A2A5F72A}" srcOrd="0" destOrd="0" presId="urn:microsoft.com/office/officeart/2008/layout/HorizontalMultiLevelHierarchy"/>
-    <dgm:cxn modelId="{2607C199-BA0F-4C6D-B715-9FE90D489D12}" type="presParOf" srcId="{A0FE94F5-53F2-4CEF-AF57-2A59A2A5F72A}" destId="{95E2B8DF-B536-4839-8886-1381272870CA}" srcOrd="0" destOrd="0" presId="urn:microsoft.com/office/officeart/2008/layout/HorizontalMultiLevelHierarchy"/>
-    <dgm:cxn modelId="{20E02D4B-44B0-4311-81C8-7766C2063D0D}" type="presParOf" srcId="{6EB4730E-C69F-41D8-8330-8190D4390E8A}" destId="{AB15566B-A8A3-4D40-A255-07C0F9E878A1}" srcOrd="1" destOrd="0" presId="urn:microsoft.com/office/officeart/2008/layout/HorizontalMultiLevelHierarchy"/>
-    <dgm:cxn modelId="{119B1659-1D0D-4B2F-AF31-2909DA1D777F}" type="presParOf" srcId="{AB15566B-A8A3-4D40-A255-07C0F9E878A1}" destId="{FCFA19F3-C28F-49C0-B209-796EEB17B99F}" srcOrd="0" destOrd="0" presId="urn:microsoft.com/office/officeart/2008/layout/HorizontalMultiLevelHierarchy"/>
-    <dgm:cxn modelId="{FF461D20-80D1-4759-9AB4-9D1DFC5E1F92}" type="presParOf" srcId="{AB15566B-A8A3-4D40-A255-07C0F9E878A1}" destId="{ADE62C1F-8A78-4AF7-ACB5-579F6889213B}" srcOrd="1" destOrd="0" presId="urn:microsoft.com/office/officeart/2008/layout/HorizontalMultiLevelHierarchy"/>
-    <dgm:cxn modelId="{138A8CAA-3DAE-48FF-B6EC-D7240FBD2369}" type="presParOf" srcId="{00B6C323-8ADF-4C2C-A98F-03A35CC9AEB8}" destId="{10902F1B-76A0-42BF-B8B6-85638234AC1B}" srcOrd="2" destOrd="0" presId="urn:microsoft.com/office/officeart/2008/layout/HorizontalMultiLevelHierarchy"/>
-    <dgm:cxn modelId="{FE71E904-C038-4396-AC35-1028D59C47A5}" type="presParOf" srcId="{10902F1B-76A0-42BF-B8B6-85638234AC1B}" destId="{C9A2B145-5387-4B1F-A759-774CCECBB1E5}" srcOrd="0" destOrd="0" presId="urn:microsoft.com/office/officeart/2008/layout/HorizontalMultiLevelHierarchy"/>
-    <dgm:cxn modelId="{769DB986-97E1-477F-94EC-049EDE762FF2}" type="presParOf" srcId="{00B6C323-8ADF-4C2C-A98F-03A35CC9AEB8}" destId="{B80AF7FE-B4A1-49B4-8432-E40926974E76}" srcOrd="3" destOrd="0" presId="urn:microsoft.com/office/officeart/2008/layout/HorizontalMultiLevelHierarchy"/>
-    <dgm:cxn modelId="{44E55F5C-A174-4B70-87A3-94C008D7A596}" type="presParOf" srcId="{B80AF7FE-B4A1-49B4-8432-E40926974E76}" destId="{D456BF37-646F-420A-817B-2C6FE870644F}" srcOrd="0" destOrd="0" presId="urn:microsoft.com/office/officeart/2008/layout/HorizontalMultiLevelHierarchy"/>
-    <dgm:cxn modelId="{3E84D490-EEBA-4E8C-8666-3622012E1F32}" type="presParOf" srcId="{B80AF7FE-B4A1-49B4-8432-E40926974E76}" destId="{2E4195E7-C526-43C1-8251-2AF2A6B49243}" srcOrd="1" destOrd="0" presId="urn:microsoft.com/office/officeart/2008/layout/HorizontalMultiLevelHierarchy"/>
-    <dgm:cxn modelId="{99DBCC88-C4AF-4A5A-A428-BB939AC8F76D}" type="presParOf" srcId="{2E4195E7-C526-43C1-8251-2AF2A6B49243}" destId="{17F4A234-C242-4DCE-98A9-48B9B0179F2B}" srcOrd="0" destOrd="0" presId="urn:microsoft.com/office/officeart/2008/layout/HorizontalMultiLevelHierarchy"/>
-    <dgm:cxn modelId="{81FE314C-74B0-404C-A8F0-73D16D401787}" type="presParOf" srcId="{17F4A234-C242-4DCE-98A9-48B9B0179F2B}" destId="{4225627E-31FD-4E5C-8DAE-2361700066A2}" srcOrd="0" destOrd="0" presId="urn:microsoft.com/office/officeart/2008/layout/HorizontalMultiLevelHierarchy"/>
-    <dgm:cxn modelId="{B6F18ADA-8602-4122-81FC-D40F9CC58B54}" type="presParOf" srcId="{2E4195E7-C526-43C1-8251-2AF2A6B49243}" destId="{49E2ED65-66EC-4F4A-AE36-F49EF78C62A8}" srcOrd="1" destOrd="0" presId="urn:microsoft.com/office/officeart/2008/layout/HorizontalMultiLevelHierarchy"/>
-    <dgm:cxn modelId="{AEE05B54-CFF6-4528-A74F-E01BAEF0F3C3}" type="presParOf" srcId="{49E2ED65-66EC-4F4A-AE36-F49EF78C62A8}" destId="{ED2EE770-33C8-43D7-AF5D-F64A3E032403}" srcOrd="0" destOrd="0" presId="urn:microsoft.com/office/officeart/2008/layout/HorizontalMultiLevelHierarchy"/>
-    <dgm:cxn modelId="{0CAA26E0-4AF8-4CF5-B5BF-D83E13C43AA8}" type="presParOf" srcId="{49E2ED65-66EC-4F4A-AE36-F49EF78C62A8}" destId="{9889BB20-171E-4464-A8F1-95FA66E738B3}" srcOrd="1" destOrd="0" presId="urn:microsoft.com/office/officeart/2008/layout/HorizontalMultiLevelHierarchy"/>
+    <dgm:cxn modelId="{9668F2B8-1C54-455F-84CD-4F0496AC0FE7}" type="presParOf" srcId="{6EB4730E-C69F-41D8-8330-8190D4390E8A}" destId="{64F91229-7866-474C-85E5-F4EC28DD19E7}" srcOrd="0" destOrd="0" presId="urn:microsoft.com/office/officeart/2008/layout/HorizontalMultiLevelHierarchy"/>
+    <dgm:cxn modelId="{C12C7F3F-E407-4233-AAEF-D8E64C9B2E04}" type="presParOf" srcId="{64F91229-7866-474C-85E5-F4EC28DD19E7}" destId="{7907241F-8C20-4E41-A030-0123C44D9A01}" srcOrd="0" destOrd="0" presId="urn:microsoft.com/office/officeart/2008/layout/HorizontalMultiLevelHierarchy"/>
+    <dgm:cxn modelId="{B759749D-CDDD-4D38-B3E7-1B48A046267E}" type="presParOf" srcId="{6EB4730E-C69F-41D8-8330-8190D4390E8A}" destId="{08EB4FC4-2C50-42D9-A1F0-215F2424FA3F}" srcOrd="1" destOrd="0" presId="urn:microsoft.com/office/officeart/2008/layout/HorizontalMultiLevelHierarchy"/>
+    <dgm:cxn modelId="{8FDE2422-D5A6-410E-A60E-303F8A6CECCD}" type="presParOf" srcId="{08EB4FC4-2C50-42D9-A1F0-215F2424FA3F}" destId="{24F5176D-0679-4F24-AD95-3B2EF502C6F8}" srcOrd="0" destOrd="0" presId="urn:microsoft.com/office/officeart/2008/layout/HorizontalMultiLevelHierarchy"/>
+    <dgm:cxn modelId="{F30078DB-400A-4F91-9AB3-0A124A7015A0}" type="presParOf" srcId="{08EB4FC4-2C50-42D9-A1F0-215F2424FA3F}" destId="{69C9CE34-DD2F-4168-A150-ACADFF4708CD}" srcOrd="1" destOrd="0" presId="urn:microsoft.com/office/officeart/2008/layout/HorizontalMultiLevelHierarchy"/>
+    <dgm:cxn modelId="{23812AD9-A7E4-4C64-95EB-817B46F18A92}" type="presParOf" srcId="{69C9CE34-DD2F-4168-A150-ACADFF4708CD}" destId="{397DC481-0C50-4A64-9B68-6FBF524A940A}" srcOrd="0" destOrd="0" presId="urn:microsoft.com/office/officeart/2008/layout/HorizontalMultiLevelHierarchy"/>
+    <dgm:cxn modelId="{2A51FAE6-F913-459A-B7D0-6DA43B5ACE14}" type="presParOf" srcId="{397DC481-0C50-4A64-9B68-6FBF524A940A}" destId="{7A26F732-75F0-4D94-AE85-8DAD67EAFF09}" srcOrd="0" destOrd="0" presId="urn:microsoft.com/office/officeart/2008/layout/HorizontalMultiLevelHierarchy"/>
+    <dgm:cxn modelId="{19948A83-F98B-4C0F-B95B-35A55E9ECB1A}" type="presParOf" srcId="{69C9CE34-DD2F-4168-A150-ACADFF4708CD}" destId="{1D0BB28C-1E59-4693-85B5-A0E5A50B2DD1}" srcOrd="1" destOrd="0" presId="urn:microsoft.com/office/officeart/2008/layout/HorizontalMultiLevelHierarchy"/>
+    <dgm:cxn modelId="{DECE5E6A-CD92-4840-8C76-9BA5B2F36BD5}" type="presParOf" srcId="{1D0BB28C-1E59-4693-85B5-A0E5A50B2DD1}" destId="{73747631-1D2B-4536-8CD3-8A28615545C2}" srcOrd="0" destOrd="0" presId="urn:microsoft.com/office/officeart/2008/layout/HorizontalMultiLevelHierarchy"/>
+    <dgm:cxn modelId="{D1C09A8E-D56B-41E6-A06B-7D94CD7AA13D}" type="presParOf" srcId="{1D0BB28C-1E59-4693-85B5-A0E5A50B2DD1}" destId="{7DE8803E-A346-4041-B14A-01BD6C2D3746}" srcOrd="1" destOrd="0" presId="urn:microsoft.com/office/officeart/2008/layout/HorizontalMultiLevelHierarchy"/>
+    <dgm:cxn modelId="{4A0FDC17-E215-4FDB-97A1-92F7ABECC487}" type="presParOf" srcId="{6EB4730E-C69F-41D8-8330-8190D4390E8A}" destId="{C2317FFD-3172-4A59-83A9-2CA2B9BE967C}" srcOrd="2" destOrd="0" presId="urn:microsoft.com/office/officeart/2008/layout/HorizontalMultiLevelHierarchy"/>
+    <dgm:cxn modelId="{AD1A963A-2A29-49AB-9CAB-7AFD0797588E}" type="presParOf" srcId="{C2317FFD-3172-4A59-83A9-2CA2B9BE967C}" destId="{1FF1F5AE-1133-4224-91A4-53B010A50753}" srcOrd="0" destOrd="0" presId="urn:microsoft.com/office/officeart/2008/layout/HorizontalMultiLevelHierarchy"/>
+    <dgm:cxn modelId="{751C46CA-4620-4F0E-8DC4-DE5F9A017995}" type="presParOf" srcId="{6EB4730E-C69F-41D8-8330-8190D4390E8A}" destId="{76EB45D9-C9CD-44B3-BD52-8808C1BBF698}" srcOrd="3" destOrd="0" presId="urn:microsoft.com/office/officeart/2008/layout/HorizontalMultiLevelHierarchy"/>
+    <dgm:cxn modelId="{15F6D0F2-A144-4721-955C-AB5F822FD2A6}" type="presParOf" srcId="{76EB45D9-C9CD-44B3-BD52-8808C1BBF698}" destId="{2CA65CDF-17B7-4471-9825-0E03C281B462}" srcOrd="0" destOrd="0" presId="urn:microsoft.com/office/officeart/2008/layout/HorizontalMultiLevelHierarchy"/>
+    <dgm:cxn modelId="{1FE41F95-B963-48C8-9A13-746B272CF7E5}" type="presParOf" srcId="{76EB45D9-C9CD-44B3-BD52-8808C1BBF698}" destId="{86DB3135-D86E-4D17-9DA3-A9A248F37A50}" srcOrd="1" destOrd="0" presId="urn:microsoft.com/office/officeart/2008/layout/HorizontalMultiLevelHierarchy"/>
+    <dgm:cxn modelId="{A0ABEB9E-DD96-4376-97DF-2A405D4223DA}" type="presParOf" srcId="{6EB4730E-C69F-41D8-8330-8190D4390E8A}" destId="{5FA37284-3F48-462B-A24F-A5E64A74908A}" srcOrd="4" destOrd="0" presId="urn:microsoft.com/office/officeart/2008/layout/HorizontalMultiLevelHierarchy"/>
+    <dgm:cxn modelId="{8FD02A87-AB5D-4592-A30D-373D832D9609}" type="presParOf" srcId="{5FA37284-3F48-462B-A24F-A5E64A74908A}" destId="{7CE0E6B8-495A-4721-B1BD-232579FE059B}" srcOrd="0" destOrd="0" presId="urn:microsoft.com/office/officeart/2008/layout/HorizontalMultiLevelHierarchy"/>
+    <dgm:cxn modelId="{CDFA9B41-CCDA-4C18-9364-A824CA487BB1}" type="presParOf" srcId="{6EB4730E-C69F-41D8-8330-8190D4390E8A}" destId="{56B02586-6E12-42FC-9444-17E870C639D4}" srcOrd="5" destOrd="0" presId="urn:microsoft.com/office/officeart/2008/layout/HorizontalMultiLevelHierarchy"/>
+    <dgm:cxn modelId="{B1297F15-68D1-47E3-926F-A2E6CC09F7AF}" type="presParOf" srcId="{56B02586-6E12-42FC-9444-17E870C639D4}" destId="{6D858E7B-25F0-4902-A7C9-2B21FAA1E5C5}" srcOrd="0" destOrd="0" presId="urn:microsoft.com/office/officeart/2008/layout/HorizontalMultiLevelHierarchy"/>
+    <dgm:cxn modelId="{BA35F1AA-E639-4EDF-88E2-8C49BC9A77FF}" type="presParOf" srcId="{56B02586-6E12-42FC-9444-17E870C639D4}" destId="{46A8D0EA-F8DD-42C8-AEE9-A0A4A0A7F5FC}" srcOrd="1" destOrd="0" presId="urn:microsoft.com/office/officeart/2008/layout/HorizontalMultiLevelHierarchy"/>
+    <dgm:cxn modelId="{92C40BB1-CB1D-4FED-9EE7-CBE6D13EB713}" type="presParOf" srcId="{46A8D0EA-F8DD-42C8-AEE9-A0A4A0A7F5FC}" destId="{CEE062BE-4AF7-417B-89DA-6796637E5179}" srcOrd="0" destOrd="0" presId="urn:microsoft.com/office/officeart/2008/layout/HorizontalMultiLevelHierarchy"/>
+    <dgm:cxn modelId="{93D95AED-FA79-46D9-86D8-DD75CAF6C0F4}" type="presParOf" srcId="{CEE062BE-4AF7-417B-89DA-6796637E5179}" destId="{38C3B2A1-A186-400D-B934-1ED1659D37B5}" srcOrd="0" destOrd="0" presId="urn:microsoft.com/office/officeart/2008/layout/HorizontalMultiLevelHierarchy"/>
+    <dgm:cxn modelId="{A2D34B5D-3CB6-498F-BDC7-2D3792B8B41D}" type="presParOf" srcId="{46A8D0EA-F8DD-42C8-AEE9-A0A4A0A7F5FC}" destId="{7B203EC0-2900-4324-BFB6-467FD3C4CE8D}" srcOrd="1" destOrd="0" presId="urn:microsoft.com/office/officeart/2008/layout/HorizontalMultiLevelHierarchy"/>
+    <dgm:cxn modelId="{C6E32CB8-F527-45EB-8E43-235478CE0E83}" type="presParOf" srcId="{7B203EC0-2900-4324-BFB6-467FD3C4CE8D}" destId="{7AF42139-C809-4EA0-9A20-2B36DD41AE23}" srcOrd="0" destOrd="0" presId="urn:microsoft.com/office/officeart/2008/layout/HorizontalMultiLevelHierarchy"/>
+    <dgm:cxn modelId="{11B1F3D4-CC01-4A4F-A9A0-B756F256318B}" type="presParOf" srcId="{7B203EC0-2900-4324-BFB6-467FD3C4CE8D}" destId="{E26B76F0-7116-43BB-B328-C8F444AA36EE}" srcOrd="1" destOrd="0" presId="urn:microsoft.com/office/officeart/2008/layout/HorizontalMultiLevelHierarchy"/>
   </dgm:cxnLst>
   <dgm:bg/>
   <dgm:whole/>
@@ -10957,15 +11209,15 @@
       <dsp:cNvGrpSpPr/>
     </dsp:nvGrpSpPr>
     <dsp:grpSpPr/>
-    <dsp:sp modelId="{17F4A234-C242-4DCE-98A9-48B9B0179F2B}">
+    <dsp:sp modelId="{CEE062BE-4AF7-417B-89DA-6796637E5179}">
       <dsp:nvSpPr>
         <dsp:cNvPr id="0" name=""/>
         <dsp:cNvSpPr/>
       </dsp:nvSpPr>
       <dsp:spPr>
         <a:xfrm>
-          <a:off x="3564749" y="3550681"/>
-          <a:ext cx="473228" cy="91440"/>
+          <a:off x="4438509" y="3725045"/>
+          <a:ext cx="328120" cy="91440"/>
         </a:xfrm>
         <a:custGeom>
           <a:avLst/>
@@ -10979,7 +11231,7 @@
                 <a:pt x="0" y="45720"/>
               </a:moveTo>
               <a:lnTo>
-                <a:pt x="473228" y="45720"/>
+                <a:pt x="328120" y="45720"/>
               </a:lnTo>
             </a:path>
           </a:pathLst>
@@ -11032,19 +11284,19 @@
         </a:p>
       </dsp:txBody>
       <dsp:txXfrm>
-        <a:off x="3789533" y="3584570"/>
-        <a:ext cx="23661" cy="23661"/>
+        <a:off x="4594366" y="3762562"/>
+        <a:ext cx="16406" cy="16406"/>
       </dsp:txXfrm>
     </dsp:sp>
-    <dsp:sp modelId="{10902F1B-76A0-42BF-B8B6-85638234AC1B}">
+    <dsp:sp modelId="{5FA37284-3F48-462B-A24F-A5E64A74908A}">
       <dsp:nvSpPr>
         <dsp:cNvPr id="0" name=""/>
         <dsp:cNvSpPr/>
       </dsp:nvSpPr>
       <dsp:spPr>
         <a:xfrm>
-          <a:off x="725380" y="3145536"/>
-          <a:ext cx="473228" cy="450865"/>
+          <a:off x="2469788" y="3145536"/>
+          <a:ext cx="328120" cy="625229"/>
         </a:xfrm>
         <a:custGeom>
           <a:avLst/>
@@ -11058,13 +11310,335 @@
                 <a:pt x="0" y="0"/>
               </a:moveTo>
               <a:lnTo>
-                <a:pt x="236614" y="0"/>
+                <a:pt x="164060" y="0"/>
               </a:lnTo>
               <a:lnTo>
-                <a:pt x="236614" y="450865"/>
+                <a:pt x="164060" y="625229"/>
               </a:lnTo>
               <a:lnTo>
-                <a:pt x="473228" y="450865"/>
+                <a:pt x="328120" y="625229"/>
+              </a:lnTo>
+            </a:path>
+          </a:pathLst>
+        </a:custGeom>
+        <a:noFill/>
+        <a:ln w="25400" cap="flat" cmpd="sng" algn="ctr">
+          <a:solidFill>
+            <a:schemeClr val="accent1">
+              <a:shade val="80000"/>
+              <a:hueOff val="0"/>
+              <a:satOff val="0"/>
+              <a:lumOff val="0"/>
+              <a:alphaOff val="0"/>
+            </a:schemeClr>
+          </a:solidFill>
+          <a:prstDash val="solid"/>
+        </a:ln>
+        <a:effectLst/>
+      </dsp:spPr>
+      <dsp:style>
+        <a:lnRef idx="2">
+          <a:scrgbClr r="0" g="0" b="0"/>
+        </a:lnRef>
+        <a:fillRef idx="0">
+          <a:scrgbClr r="0" g="0" b="0"/>
+        </a:fillRef>
+        <a:effectRef idx="0">
+          <a:scrgbClr r="0" g="0" b="0"/>
+        </a:effectRef>
+        <a:fontRef idx="minor"/>
+      </dsp:style>
+      <dsp:txBody>
+        <a:bodyPr spcFirstLastPara="0" vert="horz" wrap="square" lIns="12700" tIns="0" rIns="12700" bIns="0" numCol="1" spcCol="1270" anchor="ctr" anchorCtr="0">
+          <a:noAutofit/>
+        </a:bodyPr>
+        <a:lstStyle/>
+        <a:p>
+          <a:pPr lvl="0" algn="ctr" defTabSz="222250">
+            <a:lnSpc>
+              <a:spcPct val="90000"/>
+            </a:lnSpc>
+            <a:spcBef>
+              <a:spcPct val="0"/>
+            </a:spcBef>
+            <a:spcAft>
+              <a:spcPct val="35000"/>
+            </a:spcAft>
+          </a:pPr>
+          <a:endParaRPr lang="en-US" sz="500" kern="1200"/>
+        </a:p>
+      </dsp:txBody>
+      <dsp:txXfrm>
+        <a:off x="2616196" y="3440498"/>
+        <a:ext cx="35304" cy="35304"/>
+      </dsp:txXfrm>
+    </dsp:sp>
+    <dsp:sp modelId="{C2317FFD-3172-4A59-83A9-2CA2B9BE967C}">
+      <dsp:nvSpPr>
+        <dsp:cNvPr id="0" name=""/>
+        <dsp:cNvSpPr/>
+      </dsp:nvSpPr>
+      <dsp:spPr>
+        <a:xfrm>
+          <a:off x="2469788" y="3099816"/>
+          <a:ext cx="328120" cy="91440"/>
+        </a:xfrm>
+        <a:custGeom>
+          <a:avLst/>
+          <a:gdLst/>
+          <a:ahLst/>
+          <a:cxnLst/>
+          <a:rect l="0" t="0" r="0" b="0"/>
+          <a:pathLst>
+            <a:path>
+              <a:moveTo>
+                <a:pt x="0" y="45720"/>
+              </a:moveTo>
+              <a:lnTo>
+                <a:pt x="328120" y="45720"/>
+              </a:lnTo>
+            </a:path>
+          </a:pathLst>
+        </a:custGeom>
+        <a:noFill/>
+        <a:ln w="25400" cap="flat" cmpd="sng" algn="ctr">
+          <a:solidFill>
+            <a:schemeClr val="accent1">
+              <a:shade val="80000"/>
+              <a:hueOff val="0"/>
+              <a:satOff val="0"/>
+              <a:lumOff val="0"/>
+              <a:alphaOff val="0"/>
+            </a:schemeClr>
+          </a:solidFill>
+          <a:prstDash val="solid"/>
+        </a:ln>
+        <a:effectLst/>
+      </dsp:spPr>
+      <dsp:style>
+        <a:lnRef idx="2">
+          <a:scrgbClr r="0" g="0" b="0"/>
+        </a:lnRef>
+        <a:fillRef idx="0">
+          <a:scrgbClr r="0" g="0" b="0"/>
+        </a:fillRef>
+        <a:effectRef idx="0">
+          <a:scrgbClr r="0" g="0" b="0"/>
+        </a:effectRef>
+        <a:fontRef idx="minor"/>
+      </dsp:style>
+      <dsp:txBody>
+        <a:bodyPr spcFirstLastPara="0" vert="horz" wrap="square" lIns="12700" tIns="0" rIns="12700" bIns="0" numCol="1" spcCol="1270" anchor="ctr" anchorCtr="0">
+          <a:noAutofit/>
+        </a:bodyPr>
+        <a:lstStyle/>
+        <a:p>
+          <a:pPr lvl="0" algn="ctr" defTabSz="222250">
+            <a:lnSpc>
+              <a:spcPct val="90000"/>
+            </a:lnSpc>
+            <a:spcBef>
+              <a:spcPct val="0"/>
+            </a:spcBef>
+            <a:spcAft>
+              <a:spcPct val="35000"/>
+            </a:spcAft>
+          </a:pPr>
+          <a:endParaRPr lang="en-US" sz="500" kern="1200"/>
+        </a:p>
+      </dsp:txBody>
+      <dsp:txXfrm>
+        <a:off x="2625645" y="3137332"/>
+        <a:ext cx="16406" cy="16406"/>
+      </dsp:txXfrm>
+    </dsp:sp>
+    <dsp:sp modelId="{397DC481-0C50-4A64-9B68-6FBF524A940A}">
+      <dsp:nvSpPr>
+        <dsp:cNvPr id="0" name=""/>
+        <dsp:cNvSpPr/>
+      </dsp:nvSpPr>
+      <dsp:spPr>
+        <a:xfrm>
+          <a:off x="4438509" y="2474586"/>
+          <a:ext cx="328120" cy="91440"/>
+        </a:xfrm>
+        <a:custGeom>
+          <a:avLst/>
+          <a:gdLst/>
+          <a:ahLst/>
+          <a:cxnLst/>
+          <a:rect l="0" t="0" r="0" b="0"/>
+          <a:pathLst>
+            <a:path>
+              <a:moveTo>
+                <a:pt x="0" y="45720"/>
+              </a:moveTo>
+              <a:lnTo>
+                <a:pt x="328120" y="45720"/>
+              </a:lnTo>
+            </a:path>
+          </a:pathLst>
+        </a:custGeom>
+        <a:noFill/>
+        <a:ln w="25400" cap="flat" cmpd="sng" algn="ctr">
+          <a:solidFill>
+            <a:schemeClr val="accent1">
+              <a:shade val="80000"/>
+              <a:hueOff val="0"/>
+              <a:satOff val="0"/>
+              <a:lumOff val="0"/>
+              <a:alphaOff val="0"/>
+            </a:schemeClr>
+          </a:solidFill>
+          <a:prstDash val="solid"/>
+        </a:ln>
+        <a:effectLst/>
+      </dsp:spPr>
+      <dsp:style>
+        <a:lnRef idx="2">
+          <a:scrgbClr r="0" g="0" b="0"/>
+        </a:lnRef>
+        <a:fillRef idx="0">
+          <a:scrgbClr r="0" g="0" b="0"/>
+        </a:fillRef>
+        <a:effectRef idx="0">
+          <a:scrgbClr r="0" g="0" b="0"/>
+        </a:effectRef>
+        <a:fontRef idx="minor"/>
+      </dsp:style>
+      <dsp:txBody>
+        <a:bodyPr spcFirstLastPara="0" vert="horz" wrap="square" lIns="12700" tIns="0" rIns="12700" bIns="0" numCol="1" spcCol="1270" anchor="ctr" anchorCtr="0">
+          <a:noAutofit/>
+        </a:bodyPr>
+        <a:lstStyle/>
+        <a:p>
+          <a:pPr lvl="0" algn="ctr" defTabSz="222250">
+            <a:lnSpc>
+              <a:spcPct val="90000"/>
+            </a:lnSpc>
+            <a:spcBef>
+              <a:spcPct val="0"/>
+            </a:spcBef>
+            <a:spcAft>
+              <a:spcPct val="35000"/>
+            </a:spcAft>
+          </a:pPr>
+          <a:endParaRPr lang="en-US" sz="500" kern="1200"/>
+        </a:p>
+      </dsp:txBody>
+      <dsp:txXfrm>
+        <a:off x="4594366" y="2512103"/>
+        <a:ext cx="16406" cy="16406"/>
+      </dsp:txXfrm>
+    </dsp:sp>
+    <dsp:sp modelId="{64F91229-7866-474C-85E5-F4EC28DD19E7}">
+      <dsp:nvSpPr>
+        <dsp:cNvPr id="0" name=""/>
+        <dsp:cNvSpPr/>
+      </dsp:nvSpPr>
+      <dsp:spPr>
+        <a:xfrm>
+          <a:off x="2469788" y="2520306"/>
+          <a:ext cx="328120" cy="625229"/>
+        </a:xfrm>
+        <a:custGeom>
+          <a:avLst/>
+          <a:gdLst/>
+          <a:ahLst/>
+          <a:cxnLst/>
+          <a:rect l="0" t="0" r="0" b="0"/>
+          <a:pathLst>
+            <a:path>
+              <a:moveTo>
+                <a:pt x="0" y="625229"/>
+              </a:moveTo>
+              <a:lnTo>
+                <a:pt x="164060" y="625229"/>
+              </a:lnTo>
+              <a:lnTo>
+                <a:pt x="164060" y="0"/>
+              </a:lnTo>
+              <a:lnTo>
+                <a:pt x="328120" y="0"/>
+              </a:lnTo>
+            </a:path>
+          </a:pathLst>
+        </a:custGeom>
+        <a:noFill/>
+        <a:ln w="25400" cap="flat" cmpd="sng" algn="ctr">
+          <a:solidFill>
+            <a:schemeClr val="accent1">
+              <a:shade val="80000"/>
+              <a:hueOff val="0"/>
+              <a:satOff val="0"/>
+              <a:lumOff val="0"/>
+              <a:alphaOff val="0"/>
+            </a:schemeClr>
+          </a:solidFill>
+          <a:prstDash val="solid"/>
+        </a:ln>
+        <a:effectLst/>
+      </dsp:spPr>
+      <dsp:style>
+        <a:lnRef idx="2">
+          <a:scrgbClr r="0" g="0" b="0"/>
+        </a:lnRef>
+        <a:fillRef idx="0">
+          <a:scrgbClr r="0" g="0" b="0"/>
+        </a:fillRef>
+        <a:effectRef idx="0">
+          <a:scrgbClr r="0" g="0" b="0"/>
+        </a:effectRef>
+        <a:fontRef idx="minor"/>
+      </dsp:style>
+      <dsp:txBody>
+        <a:bodyPr spcFirstLastPara="0" vert="horz" wrap="square" lIns="12700" tIns="0" rIns="12700" bIns="0" numCol="1" spcCol="1270" anchor="ctr" anchorCtr="0">
+          <a:noAutofit/>
+        </a:bodyPr>
+        <a:lstStyle/>
+        <a:p>
+          <a:pPr lvl="0" algn="ctr" defTabSz="222250">
+            <a:lnSpc>
+              <a:spcPct val="90000"/>
+            </a:lnSpc>
+            <a:spcBef>
+              <a:spcPct val="0"/>
+            </a:spcBef>
+            <a:spcAft>
+              <a:spcPct val="35000"/>
+            </a:spcAft>
+          </a:pPr>
+          <a:endParaRPr lang="en-US" sz="500" kern="1200"/>
+        </a:p>
+      </dsp:txBody>
+      <dsp:txXfrm>
+        <a:off x="2616196" y="2815269"/>
+        <a:ext cx="35304" cy="35304"/>
+      </dsp:txXfrm>
+    </dsp:sp>
+    <dsp:sp modelId="{8A5510FB-195B-4A51-B164-D6916CCA84C0}">
+      <dsp:nvSpPr>
+        <dsp:cNvPr id="0" name=""/>
+        <dsp:cNvSpPr/>
+      </dsp:nvSpPr>
+      <dsp:spPr>
+        <a:xfrm>
+          <a:off x="501067" y="3099816"/>
+          <a:ext cx="328120" cy="91440"/>
+        </a:xfrm>
+        <a:custGeom>
+          <a:avLst/>
+          <a:gdLst/>
+          <a:ahLst/>
+          <a:cxnLst/>
+          <a:rect l="0" t="0" r="0" b="0"/>
+          <a:pathLst>
+            <a:path>
+              <a:moveTo>
+                <a:pt x="0" y="45720"/>
+              </a:moveTo>
+              <a:lnTo>
+                <a:pt x="328120" y="45720"/>
               </a:lnTo>
             </a:path>
           </a:pathLst>
@@ -11113,176 +11687,12 @@
               <a:spcPct val="35000"/>
             </a:spcAft>
           </a:pPr>
-          <a:endParaRPr lang="zh-CN" altLang="en-US" sz="500" kern="1200"/>
+          <a:endParaRPr lang="en-US" sz="500" kern="1200"/>
         </a:p>
       </dsp:txBody>
       <dsp:txXfrm>
-        <a:off x="945654" y="3354628"/>
-        <a:ext cx="32681" cy="32681"/>
-      </dsp:txXfrm>
-    </dsp:sp>
-    <dsp:sp modelId="{A0FE94F5-53F2-4CEF-AF57-2A59A2A5F72A}">
-      <dsp:nvSpPr>
-        <dsp:cNvPr id="0" name=""/>
-        <dsp:cNvSpPr/>
-      </dsp:nvSpPr>
-      <dsp:spPr>
-        <a:xfrm>
-          <a:off x="3564749" y="2648950"/>
-          <a:ext cx="473228" cy="91440"/>
-        </a:xfrm>
-        <a:custGeom>
-          <a:avLst/>
-          <a:gdLst/>
-          <a:ahLst/>
-          <a:cxnLst/>
-          <a:rect l="0" t="0" r="0" b="0"/>
-          <a:pathLst>
-            <a:path>
-              <a:moveTo>
-                <a:pt x="0" y="45720"/>
-              </a:moveTo>
-              <a:lnTo>
-                <a:pt x="473228" y="45720"/>
-              </a:lnTo>
-            </a:path>
-          </a:pathLst>
-        </a:custGeom>
-        <a:noFill/>
-        <a:ln w="25400" cap="flat" cmpd="sng" algn="ctr">
-          <a:solidFill>
-            <a:schemeClr val="accent1">
-              <a:shade val="80000"/>
-              <a:hueOff val="0"/>
-              <a:satOff val="0"/>
-              <a:lumOff val="0"/>
-              <a:alphaOff val="0"/>
-            </a:schemeClr>
-          </a:solidFill>
-          <a:prstDash val="solid"/>
-        </a:ln>
-        <a:effectLst/>
-      </dsp:spPr>
-      <dsp:style>
-        <a:lnRef idx="2">
-          <a:scrgbClr r="0" g="0" b="0"/>
-        </a:lnRef>
-        <a:fillRef idx="0">
-          <a:scrgbClr r="0" g="0" b="0"/>
-        </a:fillRef>
-        <a:effectRef idx="0">
-          <a:scrgbClr r="0" g="0" b="0"/>
-        </a:effectRef>
-        <a:fontRef idx="minor"/>
-      </dsp:style>
-      <dsp:txBody>
-        <a:bodyPr spcFirstLastPara="0" vert="horz" wrap="square" lIns="12700" tIns="0" rIns="12700" bIns="0" numCol="1" spcCol="1270" anchor="ctr" anchorCtr="0">
-          <a:noAutofit/>
-        </a:bodyPr>
-        <a:lstStyle/>
-        <a:p>
-          <a:pPr lvl="0" algn="ctr" defTabSz="222250">
-            <a:lnSpc>
-              <a:spcPct val="90000"/>
-            </a:lnSpc>
-            <a:spcBef>
-              <a:spcPct val="0"/>
-            </a:spcBef>
-            <a:spcAft>
-              <a:spcPct val="35000"/>
-            </a:spcAft>
-          </a:pPr>
-          <a:endParaRPr lang="en-US" sz="500" kern="1200"/>
-        </a:p>
-      </dsp:txBody>
-      <dsp:txXfrm>
-        <a:off x="3789533" y="2682840"/>
-        <a:ext cx="23661" cy="23661"/>
-      </dsp:txXfrm>
-    </dsp:sp>
-    <dsp:sp modelId="{8A5510FB-195B-4A51-B164-D6916CCA84C0}">
-      <dsp:nvSpPr>
-        <dsp:cNvPr id="0" name=""/>
-        <dsp:cNvSpPr/>
-      </dsp:nvSpPr>
-      <dsp:spPr>
-        <a:xfrm>
-          <a:off x="725380" y="2694670"/>
-          <a:ext cx="473228" cy="450865"/>
-        </a:xfrm>
-        <a:custGeom>
-          <a:avLst/>
-          <a:gdLst/>
-          <a:ahLst/>
-          <a:cxnLst/>
-          <a:rect l="0" t="0" r="0" b="0"/>
-          <a:pathLst>
-            <a:path>
-              <a:moveTo>
-                <a:pt x="0" y="450865"/>
-              </a:moveTo>
-              <a:lnTo>
-                <a:pt x="236614" y="450865"/>
-              </a:lnTo>
-              <a:lnTo>
-                <a:pt x="236614" y="0"/>
-              </a:lnTo>
-              <a:lnTo>
-                <a:pt x="473228" y="0"/>
-              </a:lnTo>
-            </a:path>
-          </a:pathLst>
-        </a:custGeom>
-        <a:noFill/>
-        <a:ln w="25400" cap="flat" cmpd="sng" algn="ctr">
-          <a:solidFill>
-            <a:schemeClr val="accent1">
-              <a:shade val="60000"/>
-              <a:hueOff val="0"/>
-              <a:satOff val="0"/>
-              <a:lumOff val="0"/>
-              <a:alphaOff val="0"/>
-            </a:schemeClr>
-          </a:solidFill>
-          <a:prstDash val="solid"/>
-        </a:ln>
-        <a:effectLst/>
-      </dsp:spPr>
-      <dsp:style>
-        <a:lnRef idx="2">
-          <a:scrgbClr r="0" g="0" b="0"/>
-        </a:lnRef>
-        <a:fillRef idx="0">
-          <a:scrgbClr r="0" g="0" b="0"/>
-        </a:fillRef>
-        <a:effectRef idx="0">
-          <a:scrgbClr r="0" g="0" b="0"/>
-        </a:effectRef>
-        <a:fontRef idx="minor"/>
-      </dsp:style>
-      <dsp:txBody>
-        <a:bodyPr spcFirstLastPara="0" vert="horz" wrap="square" lIns="12700" tIns="0" rIns="12700" bIns="0" numCol="1" spcCol="1270" anchor="ctr" anchorCtr="0">
-          <a:noAutofit/>
-        </a:bodyPr>
-        <a:lstStyle/>
-        <a:p>
-          <a:pPr lvl="0" algn="ctr" defTabSz="222250">
-            <a:lnSpc>
-              <a:spcPct val="90000"/>
-            </a:lnSpc>
-            <a:spcBef>
-              <a:spcPct val="0"/>
-            </a:spcBef>
-            <a:spcAft>
-              <a:spcPct val="35000"/>
-            </a:spcAft>
-          </a:pPr>
-          <a:endParaRPr lang="en-US" sz="500" kern="1200"/>
-        </a:p>
-      </dsp:txBody>
-      <dsp:txXfrm>
-        <a:off x="945654" y="2903762"/>
-        <a:ext cx="32681" cy="32681"/>
+        <a:off x="656924" y="3137332"/>
+        <a:ext cx="16406" cy="16406"/>
       </dsp:txXfrm>
     </dsp:sp>
     <dsp:sp modelId="{47AE8846-F21F-4E4C-B4A3-D44DA4BF791C}">
@@ -11292,8 +11702,8 @@
       </dsp:nvSpPr>
       <dsp:spPr>
         <a:xfrm rot="16200000">
-          <a:off x="-1533691" y="2784843"/>
-          <a:ext cx="3796760" cy="721384"/>
+          <a:off x="-1065295" y="2895444"/>
+          <a:ext cx="2632543" cy="500183"/>
         </a:xfrm>
         <a:prstGeom prst="rect">
           <a:avLst/>
@@ -11334,12 +11744,12 @@
         </a:fontRef>
       </dsp:style>
       <dsp:txBody>
-        <a:bodyPr spcFirstLastPara="0" vert="horz" wrap="square" lIns="29845" tIns="29845" rIns="29845" bIns="29845" numCol="1" spcCol="1270" anchor="ctr" anchorCtr="0">
+        <a:bodyPr spcFirstLastPara="0" vert="horz" wrap="square" lIns="20320" tIns="20320" rIns="20320" bIns="20320" numCol="1" spcCol="1270" anchor="ctr" anchorCtr="0">
           <a:noAutofit/>
         </a:bodyPr>
         <a:lstStyle/>
         <a:p>
-          <a:pPr lvl="0" algn="ctr" defTabSz="2089150">
+          <a:pPr lvl="0" algn="ctr" defTabSz="1422400">
             <a:lnSpc>
               <a:spcPct val="90000"/>
             </a:lnSpc>
@@ -11351,15 +11761,15 @@
             </a:spcAft>
           </a:pPr>
           <a:r>
-            <a:rPr lang="en-US" altLang="zh-CN" sz="4700" kern="1200"/>
+            <a:rPr lang="en-US" altLang="zh-CN" sz="3200" kern="1200"/>
             <a:t>Feedback</a:t>
           </a:r>
-          <a:endParaRPr lang="zh-CN" altLang="en-US" sz="4700" kern="1200"/>
+          <a:endParaRPr lang="zh-CN" altLang="en-US" sz="3200" kern="1200"/>
         </a:p>
       </dsp:txBody>
       <dsp:txXfrm>
-        <a:off x="-1533691" y="2784843"/>
-        <a:ext cx="3796760" cy="721384"/>
+        <a:off x="-1065295" y="2895444"/>
+        <a:ext cx="2632543" cy="500183"/>
       </dsp:txXfrm>
     </dsp:sp>
     <dsp:sp modelId="{60DC52B5-8442-478C-84B3-89A08B6D2251}">
@@ -11369,8 +11779,8 @@
       </dsp:nvSpPr>
       <dsp:spPr>
         <a:xfrm>
-          <a:off x="1198608" y="2333978"/>
-          <a:ext cx="2366140" cy="721384"/>
+          <a:off x="829187" y="2895444"/>
+          <a:ext cx="1640600" cy="500183"/>
         </a:xfrm>
         <a:prstGeom prst="rect">
           <a:avLst/>
@@ -11411,12 +11821,12 @@
         </a:fontRef>
       </dsp:style>
       <dsp:txBody>
-        <a:bodyPr spcFirstLastPara="0" vert="horz" wrap="square" lIns="16510" tIns="16510" rIns="16510" bIns="16510" numCol="1" spcCol="1270" anchor="ctr" anchorCtr="0">
+        <a:bodyPr spcFirstLastPara="0" vert="horz" wrap="square" lIns="10795" tIns="10795" rIns="10795" bIns="10795" numCol="1" spcCol="1270" anchor="ctr" anchorCtr="0">
           <a:noAutofit/>
         </a:bodyPr>
         <a:lstStyle/>
         <a:p>
-          <a:pPr lvl="0" algn="ctr" defTabSz="1155700">
+          <a:pPr lvl="0" algn="ctr" defTabSz="755650">
             <a:lnSpc>
               <a:spcPct val="90000"/>
             </a:lnSpc>
@@ -11428,26 +11838,26 @@
             </a:spcAft>
           </a:pPr>
           <a:r>
-            <a:rPr lang="en-US" altLang="zh-CN" sz="2600" kern="1200"/>
+            <a:rPr lang="en-US" altLang="zh-CN" sz="1700" kern="1200"/>
             <a:t>Need to Improve</a:t>
           </a:r>
-          <a:endParaRPr lang="zh-CN" altLang="en-US" sz="2600" kern="1200"/>
+          <a:endParaRPr lang="zh-CN" altLang="en-US" sz="1700" kern="1200"/>
         </a:p>
       </dsp:txBody>
       <dsp:txXfrm>
-        <a:off x="1198608" y="2333978"/>
-        <a:ext cx="2366140" cy="721384"/>
+        <a:off x="829187" y="2895444"/>
+        <a:ext cx="1640600" cy="500183"/>
       </dsp:txXfrm>
     </dsp:sp>
-    <dsp:sp modelId="{FCFA19F3-C28F-49C0-B209-796EEB17B99F}">
+    <dsp:sp modelId="{24F5176D-0679-4F24-AD95-3B2EF502C6F8}">
       <dsp:nvSpPr>
         <dsp:cNvPr id="0" name=""/>
         <dsp:cNvSpPr/>
       </dsp:nvSpPr>
       <dsp:spPr>
         <a:xfrm>
-          <a:off x="4037977" y="2333978"/>
-          <a:ext cx="2366140" cy="721384"/>
+          <a:off x="2797908" y="2270215"/>
+          <a:ext cx="1640600" cy="500183"/>
         </a:xfrm>
         <a:prstGeom prst="rect">
           <a:avLst/>
@@ -11488,12 +11898,12 @@
         </a:fontRef>
       </dsp:style>
       <dsp:txBody>
-        <a:bodyPr spcFirstLastPara="0" vert="horz" wrap="square" lIns="16510" tIns="16510" rIns="16510" bIns="16510" numCol="1" spcCol="1270" anchor="ctr" anchorCtr="0">
+        <a:bodyPr spcFirstLastPara="0" vert="horz" wrap="square" lIns="10795" tIns="10795" rIns="10795" bIns="10795" numCol="1" spcCol="1270" anchor="ctr" anchorCtr="0">
           <a:noAutofit/>
         </a:bodyPr>
         <a:lstStyle/>
         <a:p>
-          <a:pPr lvl="0" algn="ctr" defTabSz="1155700">
+          <a:pPr lvl="0" algn="ctr" defTabSz="755650">
             <a:lnSpc>
               <a:spcPct val="90000"/>
             </a:lnSpc>
@@ -11505,26 +11915,26 @@
             </a:spcAft>
           </a:pPr>
           <a:r>
-            <a:rPr lang="en-US" altLang="zh-CN" sz="2600" kern="1200"/>
-            <a:t>Wake Up early</a:t>
+            <a:rPr lang="en-US" altLang="zh-CN" sz="1700" kern="1200"/>
+            <a:t>Find root cause</a:t>
           </a:r>
-          <a:endParaRPr lang="zh-CN" altLang="en-US" sz="2600" kern="1200"/>
+          <a:endParaRPr lang="zh-CN" altLang="en-US" sz="1700" kern="1200"/>
         </a:p>
       </dsp:txBody>
       <dsp:txXfrm>
-        <a:off x="4037977" y="2333978"/>
-        <a:ext cx="2366140" cy="721384"/>
+        <a:off x="2797908" y="2270215"/>
+        <a:ext cx="1640600" cy="500183"/>
       </dsp:txXfrm>
     </dsp:sp>
-    <dsp:sp modelId="{D456BF37-646F-420A-817B-2C6FE870644F}">
+    <dsp:sp modelId="{73747631-1D2B-4536-8CD3-8A28615545C2}">
       <dsp:nvSpPr>
         <dsp:cNvPr id="0" name=""/>
         <dsp:cNvSpPr/>
       </dsp:nvSpPr>
       <dsp:spPr>
         <a:xfrm>
-          <a:off x="1198608" y="3235709"/>
-          <a:ext cx="2366140" cy="721384"/>
+          <a:off x="4766629" y="2270215"/>
+          <a:ext cx="1640600" cy="500183"/>
         </a:xfrm>
         <a:prstGeom prst="rect">
           <a:avLst/>
@@ -11565,12 +11975,12 @@
         </a:fontRef>
       </dsp:style>
       <dsp:txBody>
-        <a:bodyPr spcFirstLastPara="0" vert="horz" wrap="square" lIns="16510" tIns="16510" rIns="16510" bIns="16510" numCol="1" spcCol="1270" anchor="ctr" anchorCtr="0">
+        <a:bodyPr spcFirstLastPara="0" vert="horz" wrap="square" lIns="10795" tIns="10795" rIns="10795" bIns="10795" numCol="1" spcCol="1270" anchor="ctr" anchorCtr="0">
           <a:noAutofit/>
         </a:bodyPr>
         <a:lstStyle/>
         <a:p>
-          <a:pPr lvl="0" algn="ctr" defTabSz="1155700">
+          <a:pPr lvl="0" algn="ctr" defTabSz="755650">
             <a:lnSpc>
               <a:spcPct val="90000"/>
             </a:lnSpc>
@@ -11582,26 +11992,26 @@
             </a:spcAft>
           </a:pPr>
           <a:r>
-            <a:rPr lang="en-US" altLang="zh-CN" sz="2600" kern="1200"/>
-            <a:t>Baseline</a:t>
+            <a:rPr lang="en-US" altLang="zh-CN" sz="1700" kern="1200"/>
+            <a:t>Why it happend</a:t>
           </a:r>
-          <a:endParaRPr lang="zh-CN" altLang="en-US" sz="2600" kern="1200"/>
+          <a:endParaRPr lang="zh-CN" altLang="en-US" sz="1700" kern="1200"/>
         </a:p>
       </dsp:txBody>
       <dsp:txXfrm>
-        <a:off x="1198608" y="3235709"/>
-        <a:ext cx="2366140" cy="721384"/>
+        <a:off x="4766629" y="2270215"/>
+        <a:ext cx="1640600" cy="500183"/>
       </dsp:txXfrm>
     </dsp:sp>
-    <dsp:sp modelId="{ED2EE770-33C8-43D7-AF5D-F64A3E032403}">
+    <dsp:sp modelId="{2CA65CDF-17B7-4471-9825-0E03C281B462}">
       <dsp:nvSpPr>
         <dsp:cNvPr id="0" name=""/>
         <dsp:cNvSpPr/>
       </dsp:nvSpPr>
       <dsp:spPr>
         <a:xfrm>
-          <a:off x="4037977" y="3235709"/>
-          <a:ext cx="2366140" cy="721384"/>
+          <a:off x="2797908" y="2895444"/>
+          <a:ext cx="1640600" cy="500183"/>
         </a:xfrm>
         <a:prstGeom prst="rect">
           <a:avLst/>
@@ -11642,12 +12052,12 @@
         </a:fontRef>
       </dsp:style>
       <dsp:txBody>
-        <a:bodyPr spcFirstLastPara="0" vert="horz" wrap="square" lIns="16510" tIns="16510" rIns="16510" bIns="16510" numCol="1" spcCol="1270" anchor="ctr" anchorCtr="0">
+        <a:bodyPr spcFirstLastPara="0" vert="horz" wrap="square" lIns="10795" tIns="10795" rIns="10795" bIns="10795" numCol="1" spcCol="1270" anchor="ctr" anchorCtr="0">
           <a:noAutofit/>
         </a:bodyPr>
         <a:lstStyle/>
         <a:p>
-          <a:pPr lvl="0" algn="ctr" defTabSz="1155700">
+          <a:pPr lvl="0" algn="ctr" defTabSz="755650">
             <a:lnSpc>
               <a:spcPct val="90000"/>
             </a:lnSpc>
@@ -11659,15 +12069,169 @@
             </a:spcAft>
           </a:pPr>
           <a:r>
-            <a:rPr lang="en-US" altLang="zh-CN" sz="2600" kern="1200"/>
-            <a:t>Overall OK</a:t>
+            <a:rPr lang="en-US" altLang="zh-CN" sz="1700" kern="1200"/>
+            <a:t>Mentality</a:t>
           </a:r>
-          <a:endParaRPr lang="zh-CN" altLang="en-US" sz="2600" kern="1200"/>
+          <a:endParaRPr lang="zh-CN" altLang="en-US" sz="1700" kern="1200"/>
         </a:p>
       </dsp:txBody>
       <dsp:txXfrm>
-        <a:off x="4037977" y="3235709"/>
-        <a:ext cx="2366140" cy="721384"/>
+        <a:off x="2797908" y="2895444"/>
+        <a:ext cx="1640600" cy="500183"/>
+      </dsp:txXfrm>
+    </dsp:sp>
+    <dsp:sp modelId="{6D858E7B-25F0-4902-A7C9-2B21FAA1E5C5}">
+      <dsp:nvSpPr>
+        <dsp:cNvPr id="0" name=""/>
+        <dsp:cNvSpPr/>
+      </dsp:nvSpPr>
+      <dsp:spPr>
+        <a:xfrm>
+          <a:off x="2797908" y="3520673"/>
+          <a:ext cx="1640600" cy="500183"/>
+        </a:xfrm>
+        <a:prstGeom prst="rect">
+          <a:avLst/>
+        </a:prstGeom>
+        <a:solidFill>
+          <a:schemeClr val="accent1">
+            <a:hueOff val="0"/>
+            <a:satOff val="0"/>
+            <a:lumOff val="0"/>
+            <a:alphaOff val="0"/>
+          </a:schemeClr>
+        </a:solidFill>
+        <a:ln w="25400" cap="flat" cmpd="sng" algn="ctr">
+          <a:solidFill>
+            <a:schemeClr val="lt1">
+              <a:hueOff val="0"/>
+              <a:satOff val="0"/>
+              <a:lumOff val="0"/>
+              <a:alphaOff val="0"/>
+            </a:schemeClr>
+          </a:solidFill>
+          <a:prstDash val="solid"/>
+        </a:ln>
+        <a:effectLst/>
+      </dsp:spPr>
+      <dsp:style>
+        <a:lnRef idx="2">
+          <a:scrgbClr r="0" g="0" b="0"/>
+        </a:lnRef>
+        <a:fillRef idx="1">
+          <a:scrgbClr r="0" g="0" b="0"/>
+        </a:fillRef>
+        <a:effectRef idx="0">
+          <a:scrgbClr r="0" g="0" b="0"/>
+        </a:effectRef>
+        <a:fontRef idx="minor">
+          <a:schemeClr val="lt1"/>
+        </a:fontRef>
+      </dsp:style>
+      <dsp:txBody>
+        <a:bodyPr spcFirstLastPara="0" vert="horz" wrap="square" lIns="10795" tIns="10795" rIns="10795" bIns="10795" numCol="1" spcCol="1270" anchor="ctr" anchorCtr="0">
+          <a:noAutofit/>
+        </a:bodyPr>
+        <a:lstStyle/>
+        <a:p>
+          <a:pPr lvl="0" algn="ctr" defTabSz="755650">
+            <a:lnSpc>
+              <a:spcPct val="90000"/>
+            </a:lnSpc>
+            <a:spcBef>
+              <a:spcPct val="0"/>
+            </a:spcBef>
+            <a:spcAft>
+              <a:spcPct val="35000"/>
+            </a:spcAft>
+          </a:pPr>
+          <a:r>
+            <a:rPr lang="en-US" altLang="zh-CN" sz="1700" kern="1200"/>
+            <a:t>Break things down</a:t>
+          </a:r>
+          <a:endParaRPr lang="zh-CN" altLang="en-US" sz="1700" kern="1200"/>
+        </a:p>
+      </dsp:txBody>
+      <dsp:txXfrm>
+        <a:off x="2797908" y="3520673"/>
+        <a:ext cx="1640600" cy="500183"/>
+      </dsp:txXfrm>
+    </dsp:sp>
+    <dsp:sp modelId="{7AF42139-C809-4EA0-9A20-2B36DD41AE23}">
+      <dsp:nvSpPr>
+        <dsp:cNvPr id="0" name=""/>
+        <dsp:cNvSpPr/>
+      </dsp:nvSpPr>
+      <dsp:spPr>
+        <a:xfrm>
+          <a:off x="4766629" y="3520673"/>
+          <a:ext cx="1640600" cy="500183"/>
+        </a:xfrm>
+        <a:prstGeom prst="rect">
+          <a:avLst/>
+        </a:prstGeom>
+        <a:solidFill>
+          <a:schemeClr val="accent1">
+            <a:hueOff val="0"/>
+            <a:satOff val="0"/>
+            <a:lumOff val="0"/>
+            <a:alphaOff val="0"/>
+          </a:schemeClr>
+        </a:solidFill>
+        <a:ln w="25400" cap="flat" cmpd="sng" algn="ctr">
+          <a:solidFill>
+            <a:schemeClr val="lt1">
+              <a:hueOff val="0"/>
+              <a:satOff val="0"/>
+              <a:lumOff val="0"/>
+              <a:alphaOff val="0"/>
+            </a:schemeClr>
+          </a:solidFill>
+          <a:prstDash val="solid"/>
+        </a:ln>
+        <a:effectLst/>
+      </dsp:spPr>
+      <dsp:style>
+        <a:lnRef idx="2">
+          <a:scrgbClr r="0" g="0" b="0"/>
+        </a:lnRef>
+        <a:fillRef idx="1">
+          <a:scrgbClr r="0" g="0" b="0"/>
+        </a:fillRef>
+        <a:effectRef idx="0">
+          <a:scrgbClr r="0" g="0" b="0"/>
+        </a:effectRef>
+        <a:fontRef idx="minor">
+          <a:schemeClr val="lt1"/>
+        </a:fontRef>
+      </dsp:style>
+      <dsp:txBody>
+        <a:bodyPr spcFirstLastPara="0" vert="horz" wrap="square" lIns="10795" tIns="10795" rIns="10795" bIns="10795" numCol="1" spcCol="1270" anchor="ctr" anchorCtr="0">
+          <a:noAutofit/>
+        </a:bodyPr>
+        <a:lstStyle/>
+        <a:p>
+          <a:pPr lvl="0" algn="ctr" defTabSz="755650">
+            <a:lnSpc>
+              <a:spcPct val="90000"/>
+            </a:lnSpc>
+            <a:spcBef>
+              <a:spcPct val="0"/>
+            </a:spcBef>
+            <a:spcAft>
+              <a:spcPct val="35000"/>
+            </a:spcAft>
+          </a:pPr>
+          <a:r>
+            <a:rPr lang="en-US" altLang="zh-CN" sz="1700" kern="1200"/>
+            <a:t>Dig out</a:t>
+          </a:r>
+          <a:endParaRPr lang="zh-CN" altLang="en-US" sz="1700" kern="1200"/>
+        </a:p>
+      </dsp:txBody>
+      <dsp:txXfrm>
+        <a:off x="4766629" y="3520673"/>
+        <a:ext cx="1640600" cy="500183"/>
       </dsp:txXfrm>
     </dsp:sp>
   </dsp:spTree>
